--- a/正創株式会社-编码规范.docx
+++ b/正創株式会社-编码规范.docx
@@ -12,8 +12,6 @@
           <w:lang w:val="en-US" w:eastAsia="zh-CN"/>
         </w:rPr>
       </w:pPr>
-      <w:bookmarkStart w:id="0" w:name="_GoBack"/>
-      <w:bookmarkEnd w:id="0"/>
       <w:r>
         <w:rPr>
           <w:rFonts w:hint="eastAsia"/>
@@ -49,7 +47,7 @@
         </w:numPr>
         <w:ind w:firstLine="420" w:firstLineChars="0"/>
         <w:rPr>
-          <w:rFonts w:hint="default" w:eastAsiaTheme="minorEastAsia"/>
+          <w:rFonts w:hint="eastAsia"/>
           <w:lang w:val="en-US" w:eastAsia="zh-CN"/>
         </w:rPr>
       </w:pPr>
@@ -87,6 +85,2634 @@
           <w:lang w:val="en-US" w:eastAsia="zh-CN"/>
         </w:rPr>
         <w:t>这是一个类/方法，它的目的是什么，或是保有什么。</w:t>
+      </w:r>
+    </w:p>
+    <w:p>
+      <w:pPr>
+        <w:numPr>
+          <w:ilvl w:val="0"/>
+          <w:numId w:val="0"/>
+        </w:numPr>
+        <w:ind w:firstLine="420" w:firstLineChars="0"/>
+        <w:rPr>
+          <w:rFonts w:hint="eastAsia"/>
+          <w:lang w:val="en-US" w:eastAsia="zh-CN"/>
+        </w:rPr>
+      </w:pPr>
+    </w:p>
+    <w:p>
+      <w:pPr>
+        <w:numPr>
+          <w:ilvl w:val="0"/>
+          <w:numId w:val="1"/>
+        </w:numPr>
+        <w:ind w:left="0" w:leftChars="0" w:firstLine="0" w:firstLineChars="0"/>
+        <w:rPr>
+          <w:rFonts w:hint="default"/>
+          <w:lang w:val="en-US" w:eastAsia="zh-CN"/>
+        </w:rPr>
+      </w:pPr>
+      <w:r>
+        <w:rPr>
+          <w:rFonts w:hint="eastAsia"/>
+          <w:lang w:val="en-US" w:eastAsia="zh-CN"/>
+        </w:rPr>
+        <w:t>起名，起名要求简单扼要，看名知其意。不能有多余的单词或者意义不明的形容。</w:t>
+      </w:r>
+    </w:p>
+    <w:p>
+      <w:pPr>
+        <w:numPr>
+          <w:ilvl w:val="0"/>
+          <w:numId w:val="0"/>
+        </w:numPr>
+        <w:ind w:leftChars="0" w:firstLine="420" w:firstLineChars="0"/>
+        <w:rPr>
+          <w:rFonts w:hint="eastAsia"/>
+          <w:lang w:val="en-US" w:eastAsia="zh-CN"/>
+        </w:rPr>
+      </w:pPr>
+      <w:r>
+        <w:rPr>
+          <w:rFonts w:hint="eastAsia"/>
+          <w:lang w:val="en-US" w:eastAsia="zh-CN"/>
+        </w:rPr>
+        <w:t>-如：entity包下的，就应该叫xxxEntity；</w:t>
+      </w:r>
+    </w:p>
+    <w:p>
+      <w:pPr>
+        <w:numPr>
+          <w:ilvl w:val="0"/>
+          <w:numId w:val="0"/>
+        </w:numPr>
+        <w:ind w:left="420" w:leftChars="0" w:firstLine="420" w:firstLineChars="0"/>
+        <w:rPr>
+          <w:rFonts w:hint="eastAsia"/>
+          <w:lang w:val="en-US" w:eastAsia="zh-CN"/>
+        </w:rPr>
+      </w:pPr>
+      <w:r>
+        <w:rPr>
+          <w:rFonts w:hint="eastAsia"/>
+          <w:lang w:val="en-US" w:eastAsia="zh-CN"/>
+        </w:rPr>
+        <w:t>service包下的就应该叫xxxxService；</w:t>
+      </w:r>
+    </w:p>
+    <w:p>
+      <w:pPr>
+        <w:numPr>
+          <w:ilvl w:val="0"/>
+          <w:numId w:val="0"/>
+        </w:numPr>
+        <w:ind w:left="420" w:leftChars="0" w:firstLine="420" w:firstLineChars="0"/>
+        <w:rPr>
+          <w:rFonts w:hint="eastAsia"/>
+          <w:lang w:val="en-US" w:eastAsia="zh-CN"/>
+        </w:rPr>
+      </w:pPr>
+      <w:r>
+        <w:rPr>
+          <w:rFonts w:hint="eastAsia"/>
+          <w:lang w:val="en-US" w:eastAsia="zh-CN"/>
+        </w:rPr>
+        <w:t>controller就叫xxxxController。</w:t>
+      </w:r>
+    </w:p>
+    <w:p>
+      <w:pPr>
+        <w:numPr>
+          <w:ilvl w:val="0"/>
+          <w:numId w:val="0"/>
+        </w:numPr>
+        <w:ind w:left="420" w:leftChars="0" w:firstLine="420" w:firstLineChars="0"/>
+        <w:rPr>
+          <w:rFonts w:hint="eastAsia"/>
+          <w:lang w:val="en-US" w:eastAsia="zh-CN"/>
+        </w:rPr>
+      </w:pPr>
+    </w:p>
+    <w:p>
+      <w:pPr>
+        <w:numPr>
+          <w:ilvl w:val="0"/>
+          <w:numId w:val="1"/>
+        </w:numPr>
+        <w:ind w:left="0" w:leftChars="0" w:firstLine="0" w:firstLineChars="0"/>
+        <w:rPr>
+          <w:rFonts w:hint="default"/>
+          <w:lang w:val="en-US" w:eastAsia="zh-CN"/>
+        </w:rPr>
+      </w:pPr>
+      <w:r>
+        <w:rPr>
+          <w:rFonts w:hint="eastAsia"/>
+          <w:lang w:val="en-US" w:eastAsia="zh-CN"/>
+        </w:rPr>
+        <w:t>新建类</w:t>
+      </w:r>
+      <w:r>
+        <w:rPr>
+          <w:rFonts w:hint="eastAsia"/>
+          <w:lang w:val="en-US" w:eastAsia="ja-JP"/>
+        </w:rPr>
+        <w:t>、</w:t>
+      </w:r>
+      <w:r>
+        <w:rPr>
+          <w:rFonts w:hint="eastAsia"/>
+          <w:lang w:val="en-US" w:eastAsia="zh-CN"/>
+        </w:rPr>
+        <w:t>方法等的操作，应该遵循，</w:t>
+      </w:r>
+      <w:r>
+        <w:rPr>
+          <w:rFonts w:hint="eastAsia"/>
+          <w:b/>
+          <w:bCs/>
+          <w:color w:val="C00000"/>
+          <w:u w:val="single"/>
+          <w:lang w:val="en-US" w:eastAsia="zh-CN"/>
+        </w:rPr>
+        <w:t>如无必要，勿添新枝</w:t>
+      </w:r>
+      <w:r>
+        <w:rPr>
+          <w:rFonts w:hint="eastAsia"/>
+          <w:b w:val="0"/>
+          <w:bCs w:val="0"/>
+          <w:color w:val="auto"/>
+          <w:u w:val="none"/>
+          <w:lang w:val="en-US" w:eastAsia="zh-CN"/>
+        </w:rPr>
+        <w:t>的设计思想，应该思考是否有必要新建Controller，Service等等，在积存的类中添加一些功能是否合适，如果不合适，才考虑新建。</w:t>
+      </w:r>
+    </w:p>
+    <w:p>
+      <w:pPr>
+        <w:numPr>
+          <w:numId w:val="0"/>
+        </w:numPr>
+        <w:ind w:leftChars="0"/>
+        <w:rPr>
+          <w:rFonts w:hint="default"/>
+          <w:lang w:val="en-US" w:eastAsia="zh-CN"/>
+        </w:rPr>
+      </w:pPr>
+    </w:p>
+    <w:p>
+      <w:pPr>
+        <w:widowControl w:val="0"/>
+        <w:numPr>
+          <w:numId w:val="0"/>
+        </w:numPr>
+        <w:tabs>
+          <w:tab w:val="left" w:pos="312"/>
+        </w:tabs>
+        <w:jc w:val="both"/>
+        <w:rPr>
+          <w:rFonts w:hint="default"/>
+          <w:lang w:val="en-US" w:eastAsia="zh-CN"/>
+        </w:rPr>
+        <w:sectPr>
+          <w:pgSz w:w="11906" w:h="16838"/>
+          <w:pgMar w:top="1440" w:right="1800" w:bottom="1440" w:left="1800" w:header="851" w:footer="992" w:gutter="0"/>
+          <w:cols w:space="425" w:num="1"/>
+          <w:docGrid w:type="lines" w:linePitch="312" w:charSpace="0"/>
+        </w:sectPr>
+      </w:pPr>
+      <w:r>
+        <w:rPr>
+          <w:rFonts w:hint="eastAsia"/>
+          <w:lang w:val="en-US" w:eastAsia="zh-CN"/>
+        </w:rPr>
+        <w:t>4.实体类包，统一叫成entity。如果是与数据库表配对的实体类，需要在注释里说明配对的数据库表明。</w:t>
+      </w:r>
+      <w:bookmarkStart w:id="0" w:name="_GoBack"/>
+      <w:bookmarkEnd w:id="0"/>
+    </w:p>
+    <w:p>
+      <w:pPr>
+        <w:numPr>
+          <w:ilvl w:val="0"/>
+          <w:numId w:val="0"/>
+        </w:numPr>
+        <w:ind w:leftChars="0"/>
+        <w:rPr>
+          <w:rFonts w:hint="default"/>
+          <w:sz w:val="16"/>
+          <w:szCs w:val="20"/>
+          <w:lang w:val="en-US" w:eastAsia="zh-CN"/>
+        </w:rPr>
+      </w:pPr>
+      <w:r>
+        <w:rPr>
+          <w:rFonts w:hint="default"/>
+          <w:sz w:val="16"/>
+          <w:szCs w:val="20"/>
+          <w:lang w:val="en-US" w:eastAsia="zh-CN"/>
+        </w:rPr>
+        <w:t>JavaDoc 是 Java 语言的官方文档生成工具，它从 Java 源代码中读取注释，并生成一组以 HTML 文件格式表示的 API 文档。通过使用 JavaDoc，开发人员可以为自己的代码写文档，并以一种标准化的方式与其他开发人员分享这些文档。</w:t>
+      </w:r>
+    </w:p>
+    <w:p>
+      <w:pPr>
+        <w:numPr>
+          <w:ilvl w:val="0"/>
+          <w:numId w:val="0"/>
+        </w:numPr>
+        <w:ind w:leftChars="0"/>
+        <w:rPr>
+          <w:rFonts w:hint="default"/>
+          <w:sz w:val="16"/>
+          <w:szCs w:val="20"/>
+          <w:lang w:val="en-US" w:eastAsia="zh-CN"/>
+        </w:rPr>
+      </w:pPr>
+    </w:p>
+    <w:p>
+      <w:pPr>
+        <w:numPr>
+          <w:ilvl w:val="0"/>
+          <w:numId w:val="0"/>
+        </w:numPr>
+        <w:ind w:leftChars="0"/>
+        <w:rPr>
+          <w:rFonts w:hint="default"/>
+          <w:sz w:val="16"/>
+          <w:szCs w:val="20"/>
+          <w:lang w:val="en-US" w:eastAsia="zh-CN"/>
+        </w:rPr>
+      </w:pPr>
+      <w:r>
+        <w:rPr>
+          <w:sz w:val="16"/>
+        </w:rPr>
+        <mc:AlternateContent>
+          <mc:Choice Requires="wps">
+            <w:drawing>
+              <wp:anchor distT="0" distB="0" distL="114300" distR="114300" simplePos="0" relativeHeight="251659264" behindDoc="0" locked="0" layoutInCell="1" allowOverlap="1">
+                <wp:simplePos x="0" y="0"/>
+                <wp:positionH relativeFrom="column">
+                  <wp:posOffset>113665</wp:posOffset>
+                </wp:positionH>
+                <wp:positionV relativeFrom="paragraph">
+                  <wp:posOffset>353695</wp:posOffset>
+                </wp:positionV>
+                <wp:extent cx="3961765" cy="5889625"/>
+                <wp:effectExtent l="6350" t="6350" r="19685" b="22225"/>
+                <wp:wrapNone/>
+                <wp:docPr id="1" name="文本框 1"/>
+                <wp:cNvGraphicFramePr/>
+                <a:graphic xmlns:a="http://schemas.openxmlformats.org/drawingml/2006/main">
+                  <a:graphicData uri="http://schemas.microsoft.com/office/word/2010/wordprocessingShape">
+                    <wps:wsp>
+                      <wps:cNvSpPr txBox="1"/>
+                      <wps:spPr>
+                        <a:xfrm>
+                          <a:off x="1181735" y="2108835"/>
+                          <a:ext cx="3961765" cy="5889625"/>
+                        </a:xfrm>
+                        <a:prstGeom prst="rect">
+                          <a:avLst/>
+                        </a:prstGeom>
+                        <a:solidFill>
+                          <a:schemeClr val="bg1"/>
+                        </a:solidFill>
+                        <a:ln w="6350">
+                          <a:solidFill>
+                            <a:prstClr val="black"/>
+                          </a:solidFill>
+                        </a:ln>
+                      </wps:spPr>
+                      <wps:style>
+                        <a:lnRef idx="0">
+                          <a:schemeClr val="accent1"/>
+                        </a:lnRef>
+                        <a:fillRef idx="0">
+                          <a:schemeClr val="accent1"/>
+                        </a:fillRef>
+                        <a:effectRef idx="0">
+                          <a:schemeClr val="accent1"/>
+                        </a:effectRef>
+                        <a:fontRef idx="minor">
+                          <a:schemeClr val="dk1"/>
+                        </a:fontRef>
+                      </wps:style>
+                      <wps:txbx>
+                        <w:txbxContent>
+                          <w:p>
+                            <w:pPr>
+                              <w:numPr>
+                                <w:ilvl w:val="0"/>
+                                <w:numId w:val="0"/>
+                              </w:numPr>
+                              <w:ind w:leftChars="0"/>
+                              <w:rPr>
+                                <w:rFonts w:hint="default"/>
+                                <w:sz w:val="10"/>
+                                <w:szCs w:val="13"/>
+                                <w:lang w:val="en-US" w:eastAsia="zh-CN"/>
+                              </w:rPr>
+                            </w:pPr>
+                            <w:r>
+                              <w:rPr>
+                                <w:rFonts w:hint="eastAsia"/>
+                                <w:sz w:val="10"/>
+                                <w:szCs w:val="13"/>
+                                <w:lang w:val="en-US" w:eastAsia="zh-CN"/>
+                              </w:rPr>
+                              <w:t>事例代码</w:t>
+                            </w:r>
+                          </w:p>
+                          <w:p>
+                            <w:pPr>
+                              <w:numPr>
+                                <w:ilvl w:val="0"/>
+                                <w:numId w:val="0"/>
+                              </w:numPr>
+                              <w:ind w:leftChars="0"/>
+                              <w:rPr>
+                                <w:rFonts w:hint="default"/>
+                                <w:sz w:val="10"/>
+                                <w:szCs w:val="13"/>
+                                <w:lang w:val="en-US" w:eastAsia="zh-CN"/>
+                              </w:rPr>
+                            </w:pPr>
+                            <w:r>
+                              <w:rPr>
+                                <w:rFonts w:hint="default"/>
+                                <w:sz w:val="10"/>
+                                <w:szCs w:val="13"/>
+                                <w:lang w:val="en-US" w:eastAsia="zh-CN"/>
+                              </w:rPr>
+                              <w:t>/**</w:t>
+                            </w:r>
+                          </w:p>
+                          <w:p>
+                            <w:pPr>
+                              <w:numPr>
+                                <w:ilvl w:val="0"/>
+                                <w:numId w:val="0"/>
+                              </w:numPr>
+                              <w:ind w:leftChars="0"/>
+                              <w:rPr>
+                                <w:rFonts w:hint="default"/>
+                                <w:sz w:val="10"/>
+                                <w:szCs w:val="13"/>
+                                <w:lang w:val="en-US" w:eastAsia="zh-CN"/>
+                              </w:rPr>
+                            </w:pPr>
+                            <w:r>
+                              <w:rPr>
+                                <w:rFonts w:hint="default"/>
+                                <w:sz w:val="10"/>
+                                <w:szCs w:val="13"/>
+                                <w:lang w:val="en-US" w:eastAsia="zh-CN"/>
+                              </w:rPr>
+                              <w:t xml:space="preserve"> * 代表一个简单的矩形。</w:t>
+                            </w:r>
+                          </w:p>
+                          <w:p>
+                            <w:pPr>
+                              <w:numPr>
+                                <w:ilvl w:val="0"/>
+                                <w:numId w:val="0"/>
+                              </w:numPr>
+                              <w:ind w:leftChars="0"/>
+                              <w:rPr>
+                                <w:rFonts w:hint="default"/>
+                                <w:sz w:val="10"/>
+                                <w:szCs w:val="13"/>
+                                <w:lang w:val="en-US" w:eastAsia="zh-CN"/>
+                              </w:rPr>
+                            </w:pPr>
+                            <w:r>
+                              <w:rPr>
+                                <w:rFonts w:hint="default"/>
+                                <w:sz w:val="10"/>
+                                <w:szCs w:val="13"/>
+                                <w:lang w:val="en-US" w:eastAsia="zh-CN"/>
+                              </w:rPr>
+                              <w:t xml:space="preserve"> * &lt;p&gt;</w:t>
+                            </w:r>
+                          </w:p>
+                          <w:p>
+                            <w:pPr>
+                              <w:numPr>
+                                <w:ilvl w:val="0"/>
+                                <w:numId w:val="0"/>
+                              </w:numPr>
+                              <w:ind w:leftChars="0"/>
+                              <w:rPr>
+                                <w:rFonts w:hint="default"/>
+                                <w:sz w:val="10"/>
+                                <w:szCs w:val="13"/>
+                                <w:lang w:val="en-US" w:eastAsia="zh-CN"/>
+                              </w:rPr>
+                            </w:pPr>
+                            <w:r>
+                              <w:rPr>
+                                <w:rFonts w:hint="default"/>
+                                <w:sz w:val="10"/>
+                                <w:szCs w:val="13"/>
+                                <w:lang w:val="en-US" w:eastAsia="zh-CN"/>
+                              </w:rPr>
+                              <w:t xml:space="preserve"> * 这个类提供了计算矩形面积和周长的方法。</w:t>
+                            </w:r>
+                          </w:p>
+                          <w:p>
+                            <w:pPr>
+                              <w:numPr>
+                                <w:ilvl w:val="0"/>
+                                <w:numId w:val="0"/>
+                              </w:numPr>
+                              <w:ind w:leftChars="0"/>
+                              <w:rPr>
+                                <w:rFonts w:hint="default"/>
+                                <w:sz w:val="10"/>
+                                <w:szCs w:val="13"/>
+                                <w:lang w:val="en-US" w:eastAsia="zh-CN"/>
+                              </w:rPr>
+                            </w:pPr>
+                            <w:r>
+                              <w:rPr>
+                                <w:rFonts w:hint="default"/>
+                                <w:sz w:val="10"/>
+                                <w:szCs w:val="13"/>
+                                <w:lang w:val="en-US" w:eastAsia="zh-CN"/>
+                              </w:rPr>
+                              <w:t xml:space="preserve"> * &lt;/p&gt;</w:t>
+                            </w:r>
+                          </w:p>
+                          <w:p>
+                            <w:pPr>
+                              <w:numPr>
+                                <w:ilvl w:val="0"/>
+                                <w:numId w:val="0"/>
+                              </w:numPr>
+                              <w:ind w:leftChars="0"/>
+                              <w:rPr>
+                                <w:rFonts w:hint="default"/>
+                                <w:sz w:val="10"/>
+                                <w:szCs w:val="13"/>
+                                <w:lang w:val="en-US" w:eastAsia="zh-CN"/>
+                              </w:rPr>
+                            </w:pPr>
+                            <w:r>
+                              <w:rPr>
+                                <w:rFonts w:hint="default"/>
+                                <w:sz w:val="10"/>
+                                <w:szCs w:val="13"/>
+                                <w:lang w:val="en-US" w:eastAsia="zh-CN"/>
+                              </w:rPr>
+                              <w:t xml:space="preserve"> *</w:t>
+                            </w:r>
+                          </w:p>
+                          <w:p>
+                            <w:pPr>
+                              <w:numPr>
+                                <w:ilvl w:val="0"/>
+                                <w:numId w:val="0"/>
+                              </w:numPr>
+                              <w:ind w:leftChars="0"/>
+                              <w:rPr>
+                                <w:rFonts w:hint="default"/>
+                                <w:sz w:val="10"/>
+                                <w:szCs w:val="13"/>
+                                <w:lang w:val="en-US" w:eastAsia="zh-CN"/>
+                              </w:rPr>
+                            </w:pPr>
+                            <w:r>
+                              <w:rPr>
+                                <w:rFonts w:hint="default"/>
+                                <w:sz w:val="10"/>
+                                <w:szCs w:val="13"/>
+                                <w:lang w:val="en-US" w:eastAsia="zh-CN"/>
+                              </w:rPr>
+                              <w:t xml:space="preserve"> * @author 张三</w:t>
+                            </w:r>
+                          </w:p>
+                          <w:p>
+                            <w:pPr>
+                              <w:numPr>
+                                <w:ilvl w:val="0"/>
+                                <w:numId w:val="0"/>
+                              </w:numPr>
+                              <w:ind w:leftChars="0"/>
+                              <w:rPr>
+                                <w:rFonts w:hint="default"/>
+                                <w:sz w:val="10"/>
+                                <w:szCs w:val="13"/>
+                                <w:lang w:val="en-US" w:eastAsia="zh-CN"/>
+                              </w:rPr>
+                            </w:pPr>
+                            <w:r>
+                              <w:rPr>
+                                <w:rFonts w:hint="default"/>
+                                <w:sz w:val="10"/>
+                                <w:szCs w:val="13"/>
+                                <w:lang w:val="en-US" w:eastAsia="zh-CN"/>
+                              </w:rPr>
+                              <w:t xml:space="preserve"> * @version 1.0</w:t>
+                            </w:r>
+                          </w:p>
+                          <w:p>
+                            <w:pPr>
+                              <w:numPr>
+                                <w:ilvl w:val="0"/>
+                                <w:numId w:val="0"/>
+                              </w:numPr>
+                              <w:ind w:leftChars="0"/>
+                              <w:rPr>
+                                <w:rFonts w:hint="default"/>
+                                <w:sz w:val="10"/>
+                                <w:szCs w:val="13"/>
+                                <w:lang w:val="en-US" w:eastAsia="zh-CN"/>
+                              </w:rPr>
+                            </w:pPr>
+                            <w:r>
+                              <w:rPr>
+                                <w:rFonts w:hint="default"/>
+                                <w:sz w:val="10"/>
+                                <w:szCs w:val="13"/>
+                                <w:lang w:val="en-US" w:eastAsia="zh-CN"/>
+                              </w:rPr>
+                              <w:t xml:space="preserve"> */</w:t>
+                            </w:r>
+                          </w:p>
+                          <w:p>
+                            <w:pPr>
+                              <w:numPr>
+                                <w:ilvl w:val="0"/>
+                                <w:numId w:val="0"/>
+                              </w:numPr>
+                              <w:ind w:leftChars="0"/>
+                              <w:rPr>
+                                <w:rFonts w:hint="default"/>
+                                <w:sz w:val="10"/>
+                                <w:szCs w:val="13"/>
+                                <w:lang w:val="en-US" w:eastAsia="zh-CN"/>
+                              </w:rPr>
+                            </w:pPr>
+                            <w:r>
+                              <w:rPr>
+                                <w:rFonts w:hint="default"/>
+                                <w:sz w:val="10"/>
+                                <w:szCs w:val="13"/>
+                                <w:lang w:val="en-US" w:eastAsia="zh-CN"/>
+                              </w:rPr>
+                              <w:t>public class Rectangle {</w:t>
+                            </w:r>
+                          </w:p>
+                          <w:p>
+                            <w:pPr>
+                              <w:numPr>
+                                <w:ilvl w:val="0"/>
+                                <w:numId w:val="0"/>
+                              </w:numPr>
+                              <w:ind w:leftChars="0"/>
+                              <w:rPr>
+                                <w:rFonts w:hint="default"/>
+                                <w:sz w:val="10"/>
+                                <w:szCs w:val="13"/>
+                                <w:lang w:val="en-US" w:eastAsia="zh-CN"/>
+                              </w:rPr>
+                            </w:pPr>
+                            <w:r>
+                              <w:rPr>
+                                <w:rFonts w:hint="default"/>
+                                <w:sz w:val="10"/>
+                                <w:szCs w:val="13"/>
+                                <w:lang w:val="en-US" w:eastAsia="zh-CN"/>
+                              </w:rPr>
+                              <w:t xml:space="preserve">    </w:t>
+                            </w:r>
+                          </w:p>
+                          <w:p>
+                            <w:pPr>
+                              <w:numPr>
+                                <w:ilvl w:val="0"/>
+                                <w:numId w:val="0"/>
+                              </w:numPr>
+                              <w:ind w:leftChars="0"/>
+                              <w:rPr>
+                                <w:rFonts w:hint="default"/>
+                                <w:sz w:val="10"/>
+                                <w:szCs w:val="13"/>
+                                <w:lang w:val="en-US" w:eastAsia="zh-CN"/>
+                              </w:rPr>
+                            </w:pPr>
+                            <w:r>
+                              <w:rPr>
+                                <w:rFonts w:hint="default"/>
+                                <w:sz w:val="10"/>
+                                <w:szCs w:val="13"/>
+                                <w:lang w:val="en-US" w:eastAsia="zh-CN"/>
+                              </w:rPr>
+                              <w:t xml:space="preserve">    private double width;</w:t>
+                            </w:r>
+                          </w:p>
+                          <w:p>
+                            <w:pPr>
+                              <w:numPr>
+                                <w:ilvl w:val="0"/>
+                                <w:numId w:val="0"/>
+                              </w:numPr>
+                              <w:ind w:leftChars="0"/>
+                              <w:rPr>
+                                <w:rFonts w:hint="default"/>
+                                <w:sz w:val="10"/>
+                                <w:szCs w:val="13"/>
+                                <w:lang w:val="en-US" w:eastAsia="zh-CN"/>
+                              </w:rPr>
+                            </w:pPr>
+                            <w:r>
+                              <w:rPr>
+                                <w:rFonts w:hint="default"/>
+                                <w:sz w:val="10"/>
+                                <w:szCs w:val="13"/>
+                                <w:lang w:val="en-US" w:eastAsia="zh-CN"/>
+                              </w:rPr>
+                              <w:t xml:space="preserve">    private double height;</w:t>
+                            </w:r>
+                          </w:p>
+                          <w:p>
+                            <w:pPr>
+                              <w:numPr>
+                                <w:ilvl w:val="0"/>
+                                <w:numId w:val="0"/>
+                              </w:numPr>
+                              <w:ind w:leftChars="0"/>
+                              <w:rPr>
+                                <w:rFonts w:hint="default"/>
+                                <w:sz w:val="10"/>
+                                <w:szCs w:val="13"/>
+                                <w:lang w:val="en-US" w:eastAsia="zh-CN"/>
+                              </w:rPr>
+                            </w:pPr>
+                          </w:p>
+                          <w:p>
+                            <w:pPr>
+                              <w:numPr>
+                                <w:ilvl w:val="0"/>
+                                <w:numId w:val="0"/>
+                              </w:numPr>
+                              <w:ind w:leftChars="0"/>
+                              <w:rPr>
+                                <w:rFonts w:hint="default"/>
+                                <w:sz w:val="10"/>
+                                <w:szCs w:val="13"/>
+                                <w:lang w:val="en-US" w:eastAsia="zh-CN"/>
+                              </w:rPr>
+                            </w:pPr>
+                            <w:r>
+                              <w:rPr>
+                                <w:rFonts w:hint="default"/>
+                                <w:sz w:val="10"/>
+                                <w:szCs w:val="13"/>
+                                <w:lang w:val="en-US" w:eastAsia="zh-CN"/>
+                              </w:rPr>
+                              <w:t xml:space="preserve">    /**</w:t>
+                            </w:r>
+                          </w:p>
+                          <w:p>
+                            <w:pPr>
+                              <w:numPr>
+                                <w:ilvl w:val="0"/>
+                                <w:numId w:val="0"/>
+                              </w:numPr>
+                              <w:ind w:leftChars="0"/>
+                              <w:rPr>
+                                <w:rFonts w:hint="default"/>
+                                <w:sz w:val="10"/>
+                                <w:szCs w:val="13"/>
+                                <w:lang w:val="en-US" w:eastAsia="zh-CN"/>
+                              </w:rPr>
+                            </w:pPr>
+                            <w:r>
+                              <w:rPr>
+                                <w:rFonts w:hint="default"/>
+                                <w:sz w:val="10"/>
+                                <w:szCs w:val="13"/>
+                                <w:lang w:val="en-US" w:eastAsia="zh-CN"/>
+                              </w:rPr>
+                              <w:t xml:space="preserve">     * 创建一个新的矩形实例。</w:t>
+                            </w:r>
+                          </w:p>
+                          <w:p>
+                            <w:pPr>
+                              <w:numPr>
+                                <w:ilvl w:val="0"/>
+                                <w:numId w:val="0"/>
+                              </w:numPr>
+                              <w:ind w:leftChars="0"/>
+                              <w:rPr>
+                                <w:rFonts w:hint="default"/>
+                                <w:sz w:val="10"/>
+                                <w:szCs w:val="13"/>
+                                <w:lang w:val="en-US" w:eastAsia="zh-CN"/>
+                              </w:rPr>
+                            </w:pPr>
+                            <w:r>
+                              <w:rPr>
+                                <w:rFonts w:hint="default"/>
+                                <w:sz w:val="10"/>
+                                <w:szCs w:val="13"/>
+                                <w:lang w:val="en-US" w:eastAsia="zh-CN"/>
+                              </w:rPr>
+                              <w:t xml:space="preserve">     *</w:t>
+                            </w:r>
+                          </w:p>
+                          <w:p>
+                            <w:pPr>
+                              <w:numPr>
+                                <w:ilvl w:val="0"/>
+                                <w:numId w:val="0"/>
+                              </w:numPr>
+                              <w:ind w:leftChars="0"/>
+                              <w:rPr>
+                                <w:rFonts w:hint="default"/>
+                                <w:sz w:val="10"/>
+                                <w:szCs w:val="13"/>
+                                <w:lang w:val="en-US" w:eastAsia="zh-CN"/>
+                              </w:rPr>
+                            </w:pPr>
+                            <w:r>
+                              <w:rPr>
+                                <w:rFonts w:hint="default"/>
+                                <w:sz w:val="10"/>
+                                <w:szCs w:val="13"/>
+                                <w:lang w:val="en-US" w:eastAsia="zh-CN"/>
+                              </w:rPr>
+                              <w:t xml:space="preserve">     * @param width  矩形的宽度</w:t>
+                            </w:r>
+                          </w:p>
+                          <w:p>
+                            <w:pPr>
+                              <w:numPr>
+                                <w:ilvl w:val="0"/>
+                                <w:numId w:val="0"/>
+                              </w:numPr>
+                              <w:ind w:leftChars="0"/>
+                              <w:rPr>
+                                <w:rFonts w:hint="default"/>
+                                <w:sz w:val="10"/>
+                                <w:szCs w:val="13"/>
+                                <w:lang w:val="en-US" w:eastAsia="zh-CN"/>
+                              </w:rPr>
+                            </w:pPr>
+                            <w:r>
+                              <w:rPr>
+                                <w:rFonts w:hint="default"/>
+                                <w:sz w:val="10"/>
+                                <w:szCs w:val="13"/>
+                                <w:lang w:val="en-US" w:eastAsia="zh-CN"/>
+                              </w:rPr>
+                              <w:t xml:space="preserve">     * @param height 矩形的高度</w:t>
+                            </w:r>
+                          </w:p>
+                          <w:p>
+                            <w:pPr>
+                              <w:numPr>
+                                <w:ilvl w:val="0"/>
+                                <w:numId w:val="0"/>
+                              </w:numPr>
+                              <w:ind w:leftChars="0"/>
+                              <w:rPr>
+                                <w:rFonts w:hint="default"/>
+                                <w:sz w:val="10"/>
+                                <w:szCs w:val="13"/>
+                                <w:lang w:val="en-US" w:eastAsia="zh-CN"/>
+                              </w:rPr>
+                            </w:pPr>
+                            <w:r>
+                              <w:rPr>
+                                <w:rFonts w:hint="default"/>
+                                <w:sz w:val="10"/>
+                                <w:szCs w:val="13"/>
+                                <w:lang w:val="en-US" w:eastAsia="zh-CN"/>
+                              </w:rPr>
+                              <w:t xml:space="preserve">     */</w:t>
+                            </w:r>
+                          </w:p>
+                          <w:p>
+                            <w:pPr>
+                              <w:numPr>
+                                <w:ilvl w:val="0"/>
+                                <w:numId w:val="0"/>
+                              </w:numPr>
+                              <w:ind w:leftChars="0"/>
+                              <w:rPr>
+                                <w:rFonts w:hint="default"/>
+                                <w:sz w:val="10"/>
+                                <w:szCs w:val="13"/>
+                                <w:lang w:val="en-US" w:eastAsia="zh-CN"/>
+                              </w:rPr>
+                            </w:pPr>
+                            <w:r>
+                              <w:rPr>
+                                <w:rFonts w:hint="default"/>
+                                <w:sz w:val="10"/>
+                                <w:szCs w:val="13"/>
+                                <w:lang w:val="en-US" w:eastAsia="zh-CN"/>
+                              </w:rPr>
+                              <w:t xml:space="preserve">    public Rectangle(double width, double height) {</w:t>
+                            </w:r>
+                          </w:p>
+                          <w:p>
+                            <w:pPr>
+                              <w:numPr>
+                                <w:ilvl w:val="0"/>
+                                <w:numId w:val="0"/>
+                              </w:numPr>
+                              <w:ind w:leftChars="0"/>
+                              <w:rPr>
+                                <w:rFonts w:hint="default"/>
+                                <w:sz w:val="10"/>
+                                <w:szCs w:val="13"/>
+                                <w:lang w:val="en-US" w:eastAsia="zh-CN"/>
+                              </w:rPr>
+                            </w:pPr>
+                            <w:r>
+                              <w:rPr>
+                                <w:rFonts w:hint="default"/>
+                                <w:sz w:val="10"/>
+                                <w:szCs w:val="13"/>
+                                <w:lang w:val="en-US" w:eastAsia="zh-CN"/>
+                              </w:rPr>
+                              <w:t xml:space="preserve">        this.width = width;</w:t>
+                            </w:r>
+                          </w:p>
+                          <w:p>
+                            <w:pPr>
+                              <w:numPr>
+                                <w:ilvl w:val="0"/>
+                                <w:numId w:val="0"/>
+                              </w:numPr>
+                              <w:ind w:leftChars="0"/>
+                              <w:rPr>
+                                <w:rFonts w:hint="default"/>
+                                <w:sz w:val="10"/>
+                                <w:szCs w:val="13"/>
+                                <w:lang w:val="en-US" w:eastAsia="zh-CN"/>
+                              </w:rPr>
+                            </w:pPr>
+                            <w:r>
+                              <w:rPr>
+                                <w:rFonts w:hint="default"/>
+                                <w:sz w:val="10"/>
+                                <w:szCs w:val="13"/>
+                                <w:lang w:val="en-US" w:eastAsia="zh-CN"/>
+                              </w:rPr>
+                              <w:t xml:space="preserve">        this.height = height;</w:t>
+                            </w:r>
+                          </w:p>
+                          <w:p>
+                            <w:pPr>
+                              <w:numPr>
+                                <w:ilvl w:val="0"/>
+                                <w:numId w:val="0"/>
+                              </w:numPr>
+                              <w:ind w:leftChars="0"/>
+                              <w:rPr>
+                                <w:rFonts w:hint="default"/>
+                                <w:sz w:val="10"/>
+                                <w:szCs w:val="13"/>
+                                <w:lang w:val="en-US" w:eastAsia="zh-CN"/>
+                              </w:rPr>
+                            </w:pPr>
+                            <w:r>
+                              <w:rPr>
+                                <w:rFonts w:hint="default"/>
+                                <w:sz w:val="10"/>
+                                <w:szCs w:val="13"/>
+                                <w:lang w:val="en-US" w:eastAsia="zh-CN"/>
+                              </w:rPr>
+                              <w:t xml:space="preserve">    }</w:t>
+                            </w:r>
+                          </w:p>
+                          <w:p>
+                            <w:pPr>
+                              <w:numPr>
+                                <w:ilvl w:val="0"/>
+                                <w:numId w:val="0"/>
+                              </w:numPr>
+                              <w:ind w:leftChars="0"/>
+                              <w:rPr>
+                                <w:rFonts w:hint="default"/>
+                                <w:sz w:val="10"/>
+                                <w:szCs w:val="13"/>
+                                <w:lang w:val="en-US" w:eastAsia="zh-CN"/>
+                              </w:rPr>
+                            </w:pPr>
+                          </w:p>
+                          <w:p>
+                            <w:pPr>
+                              <w:numPr>
+                                <w:ilvl w:val="0"/>
+                                <w:numId w:val="0"/>
+                              </w:numPr>
+                              <w:ind w:leftChars="0"/>
+                              <w:rPr>
+                                <w:rFonts w:hint="default"/>
+                                <w:sz w:val="10"/>
+                                <w:szCs w:val="13"/>
+                                <w:lang w:val="en-US" w:eastAsia="zh-CN"/>
+                              </w:rPr>
+                            </w:pPr>
+                            <w:r>
+                              <w:rPr>
+                                <w:rFonts w:hint="default"/>
+                                <w:sz w:val="10"/>
+                                <w:szCs w:val="13"/>
+                                <w:lang w:val="en-US" w:eastAsia="zh-CN"/>
+                              </w:rPr>
+                              <w:t xml:space="preserve">    /**</w:t>
+                            </w:r>
+                          </w:p>
+                          <w:p>
+                            <w:pPr>
+                              <w:numPr>
+                                <w:ilvl w:val="0"/>
+                                <w:numId w:val="0"/>
+                              </w:numPr>
+                              <w:ind w:leftChars="0"/>
+                              <w:rPr>
+                                <w:rFonts w:hint="default"/>
+                                <w:sz w:val="10"/>
+                                <w:szCs w:val="13"/>
+                                <w:lang w:val="en-US" w:eastAsia="zh-CN"/>
+                              </w:rPr>
+                            </w:pPr>
+                            <w:r>
+                              <w:rPr>
+                                <w:rFonts w:hint="default"/>
+                                <w:sz w:val="10"/>
+                                <w:szCs w:val="13"/>
+                                <w:lang w:val="en-US" w:eastAsia="zh-CN"/>
+                              </w:rPr>
+                              <w:t xml:space="preserve">     * 计算并返回矩形的面积。</w:t>
+                            </w:r>
+                          </w:p>
+                          <w:p>
+                            <w:pPr>
+                              <w:numPr>
+                                <w:ilvl w:val="0"/>
+                                <w:numId w:val="0"/>
+                              </w:numPr>
+                              <w:ind w:leftChars="0"/>
+                              <w:rPr>
+                                <w:rFonts w:hint="default"/>
+                                <w:sz w:val="10"/>
+                                <w:szCs w:val="13"/>
+                                <w:lang w:val="en-US" w:eastAsia="zh-CN"/>
+                              </w:rPr>
+                            </w:pPr>
+                            <w:r>
+                              <w:rPr>
+                                <w:rFonts w:hint="default"/>
+                                <w:sz w:val="10"/>
+                                <w:szCs w:val="13"/>
+                                <w:lang w:val="en-US" w:eastAsia="zh-CN"/>
+                              </w:rPr>
+                              <w:t xml:space="preserve">     *</w:t>
+                            </w:r>
+                          </w:p>
+                          <w:p>
+                            <w:pPr>
+                              <w:numPr>
+                                <w:ilvl w:val="0"/>
+                                <w:numId w:val="0"/>
+                              </w:numPr>
+                              <w:ind w:leftChars="0"/>
+                              <w:rPr>
+                                <w:rFonts w:hint="default"/>
+                                <w:sz w:val="10"/>
+                                <w:szCs w:val="13"/>
+                                <w:lang w:val="en-US" w:eastAsia="zh-CN"/>
+                              </w:rPr>
+                            </w:pPr>
+                            <w:r>
+                              <w:rPr>
+                                <w:rFonts w:hint="default"/>
+                                <w:sz w:val="10"/>
+                                <w:szCs w:val="13"/>
+                                <w:lang w:val="en-US" w:eastAsia="zh-CN"/>
+                              </w:rPr>
+                              <w:t xml:space="preserve">     * @return 矩形的面积</w:t>
+                            </w:r>
+                          </w:p>
+                          <w:p>
+                            <w:pPr>
+                              <w:numPr>
+                                <w:ilvl w:val="0"/>
+                                <w:numId w:val="0"/>
+                              </w:numPr>
+                              <w:ind w:leftChars="0"/>
+                              <w:rPr>
+                                <w:rFonts w:hint="default"/>
+                                <w:sz w:val="10"/>
+                                <w:szCs w:val="13"/>
+                                <w:lang w:val="en-US" w:eastAsia="zh-CN"/>
+                              </w:rPr>
+                            </w:pPr>
+                            <w:r>
+                              <w:rPr>
+                                <w:rFonts w:hint="default"/>
+                                <w:sz w:val="10"/>
+                                <w:szCs w:val="13"/>
+                                <w:lang w:val="en-US" w:eastAsia="zh-CN"/>
+                              </w:rPr>
+                              <w:t xml:space="preserve">     */</w:t>
+                            </w:r>
+                          </w:p>
+                          <w:p>
+                            <w:pPr>
+                              <w:numPr>
+                                <w:ilvl w:val="0"/>
+                                <w:numId w:val="0"/>
+                              </w:numPr>
+                              <w:ind w:leftChars="0"/>
+                              <w:rPr>
+                                <w:rFonts w:hint="default"/>
+                                <w:sz w:val="10"/>
+                                <w:szCs w:val="13"/>
+                                <w:lang w:val="en-US" w:eastAsia="zh-CN"/>
+                              </w:rPr>
+                            </w:pPr>
+                            <w:r>
+                              <w:rPr>
+                                <w:rFonts w:hint="default"/>
+                                <w:sz w:val="10"/>
+                                <w:szCs w:val="13"/>
+                                <w:lang w:val="en-US" w:eastAsia="zh-CN"/>
+                              </w:rPr>
+                              <w:t xml:space="preserve">    public double getArea() {</w:t>
+                            </w:r>
+                          </w:p>
+                          <w:p>
+                            <w:pPr>
+                              <w:numPr>
+                                <w:ilvl w:val="0"/>
+                                <w:numId w:val="0"/>
+                              </w:numPr>
+                              <w:ind w:leftChars="0"/>
+                              <w:rPr>
+                                <w:rFonts w:hint="default"/>
+                                <w:sz w:val="10"/>
+                                <w:szCs w:val="13"/>
+                                <w:lang w:val="en-US" w:eastAsia="zh-CN"/>
+                              </w:rPr>
+                            </w:pPr>
+                            <w:r>
+                              <w:rPr>
+                                <w:rFonts w:hint="default"/>
+                                <w:sz w:val="10"/>
+                                <w:szCs w:val="13"/>
+                                <w:lang w:val="en-US" w:eastAsia="zh-CN"/>
+                              </w:rPr>
+                              <w:t xml:space="preserve">        return width * height;</w:t>
+                            </w:r>
+                          </w:p>
+                          <w:p>
+                            <w:pPr>
+                              <w:numPr>
+                                <w:ilvl w:val="0"/>
+                                <w:numId w:val="0"/>
+                              </w:numPr>
+                              <w:ind w:leftChars="0"/>
+                              <w:rPr>
+                                <w:rFonts w:hint="default"/>
+                                <w:sz w:val="10"/>
+                                <w:szCs w:val="13"/>
+                                <w:lang w:val="en-US" w:eastAsia="zh-CN"/>
+                              </w:rPr>
+                            </w:pPr>
+                            <w:r>
+                              <w:rPr>
+                                <w:rFonts w:hint="default"/>
+                                <w:sz w:val="10"/>
+                                <w:szCs w:val="13"/>
+                                <w:lang w:val="en-US" w:eastAsia="zh-CN"/>
+                              </w:rPr>
+                              <w:t xml:space="preserve">    }</w:t>
+                            </w:r>
+                          </w:p>
+                          <w:p>
+                            <w:pPr>
+                              <w:numPr>
+                                <w:ilvl w:val="0"/>
+                                <w:numId w:val="0"/>
+                              </w:numPr>
+                              <w:ind w:leftChars="0"/>
+                              <w:rPr>
+                                <w:rFonts w:hint="default"/>
+                                <w:sz w:val="10"/>
+                                <w:szCs w:val="13"/>
+                                <w:lang w:val="en-US" w:eastAsia="zh-CN"/>
+                              </w:rPr>
+                            </w:pPr>
+                          </w:p>
+                          <w:p>
+                            <w:pPr>
+                              <w:numPr>
+                                <w:ilvl w:val="0"/>
+                                <w:numId w:val="0"/>
+                              </w:numPr>
+                              <w:ind w:leftChars="0"/>
+                              <w:rPr>
+                                <w:rFonts w:hint="default"/>
+                                <w:sz w:val="10"/>
+                                <w:szCs w:val="13"/>
+                                <w:lang w:val="en-US" w:eastAsia="zh-CN"/>
+                              </w:rPr>
+                            </w:pPr>
+                            <w:r>
+                              <w:rPr>
+                                <w:rFonts w:hint="default"/>
+                                <w:sz w:val="10"/>
+                                <w:szCs w:val="13"/>
+                                <w:lang w:val="en-US" w:eastAsia="zh-CN"/>
+                              </w:rPr>
+                              <w:t xml:space="preserve">    // ... 其他方法和文档 ...</w:t>
+                            </w:r>
+                          </w:p>
+                          <w:p>
+                            <w:pPr>
+                              <w:numPr>
+                                <w:ilvl w:val="0"/>
+                                <w:numId w:val="0"/>
+                              </w:numPr>
+                              <w:ind w:leftChars="0"/>
+                              <w:rPr>
+                                <w:rFonts w:hint="default"/>
+                                <w:sz w:val="10"/>
+                                <w:szCs w:val="13"/>
+                                <w:lang w:val="en-US" w:eastAsia="zh-CN"/>
+                              </w:rPr>
+                            </w:pPr>
+                            <w:r>
+                              <w:rPr>
+                                <w:rFonts w:hint="default"/>
+                                <w:sz w:val="10"/>
+                                <w:szCs w:val="13"/>
+                                <w:lang w:val="en-US" w:eastAsia="zh-CN"/>
+                              </w:rPr>
+                              <w:t>}</w:t>
+                            </w:r>
+                          </w:p>
+                          <w:p/>
+                        </w:txbxContent>
+                      </wps:txbx>
+                      <wps:bodyPr rot="0" spcFirstLastPara="0" vertOverflow="overflow" horzOverflow="overflow" vert="horz" wrap="square" lIns="91440" tIns="45720" rIns="91440" bIns="45720" numCol="1" spcCol="0" rtlCol="0" fromWordArt="0" anchor="t" anchorCtr="0" forceAA="0" compatLnSpc="1">
+                        <a:noAutofit/>
+                      </wps:bodyPr>
+                    </wps:wsp>
+                  </a:graphicData>
+                </a:graphic>
+              </wp:anchor>
+            </w:drawing>
+          </mc:Choice>
+          <mc:Fallback>
+            <w:pict>
+              <v:shape id="_x0000_s1026" o:spid="_x0000_s1026" o:spt="202" type="#_x0000_t202" style="position:absolute;left:0pt;margin-left:8.95pt;margin-top:27.85pt;height:463.75pt;width:311.95pt;z-index:251659264;mso-width-relative:page;mso-height-relative:page;" fillcolor="#FFFFFF [3212]" filled="t" stroked="t" coordsize="21600,21600" o:gfxdata="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">
+                <v:fill on="t" focussize="0,0"/>
+                <v:stroke weight="0.5pt" color="#000000 [3204]" joinstyle="round"/>
+                <v:imagedata o:title=""/>
+                <o:lock v:ext="edit" aspectratio="f"/>
+                <v:textbox>
+                  <w:txbxContent>
+                    <w:p>
+                      <w:pPr>
+                        <w:numPr>
+                          <w:ilvl w:val="0"/>
+                          <w:numId w:val="0"/>
+                        </w:numPr>
+                        <w:ind w:leftChars="0"/>
+                        <w:rPr>
+                          <w:rFonts w:hint="default"/>
+                          <w:sz w:val="10"/>
+                          <w:szCs w:val="13"/>
+                          <w:lang w:val="en-US" w:eastAsia="zh-CN"/>
+                        </w:rPr>
+                      </w:pPr>
+                      <w:r>
+                        <w:rPr>
+                          <w:rFonts w:hint="eastAsia"/>
+                          <w:sz w:val="10"/>
+                          <w:szCs w:val="13"/>
+                          <w:lang w:val="en-US" w:eastAsia="zh-CN"/>
+                        </w:rPr>
+                        <w:t>事例代码</w:t>
+                      </w:r>
+                    </w:p>
+                    <w:p>
+                      <w:pPr>
+                        <w:numPr>
+                          <w:ilvl w:val="0"/>
+                          <w:numId w:val="0"/>
+                        </w:numPr>
+                        <w:ind w:leftChars="0"/>
+                        <w:rPr>
+                          <w:rFonts w:hint="default"/>
+                          <w:sz w:val="10"/>
+                          <w:szCs w:val="13"/>
+                          <w:lang w:val="en-US" w:eastAsia="zh-CN"/>
+                        </w:rPr>
+                      </w:pPr>
+                      <w:r>
+                        <w:rPr>
+                          <w:rFonts w:hint="default"/>
+                          <w:sz w:val="10"/>
+                          <w:szCs w:val="13"/>
+                          <w:lang w:val="en-US" w:eastAsia="zh-CN"/>
+                        </w:rPr>
+                        <w:t>/**</w:t>
+                      </w:r>
+                    </w:p>
+                    <w:p>
+                      <w:pPr>
+                        <w:numPr>
+                          <w:ilvl w:val="0"/>
+                          <w:numId w:val="0"/>
+                        </w:numPr>
+                        <w:ind w:leftChars="0"/>
+                        <w:rPr>
+                          <w:rFonts w:hint="default"/>
+                          <w:sz w:val="10"/>
+                          <w:szCs w:val="13"/>
+                          <w:lang w:val="en-US" w:eastAsia="zh-CN"/>
+                        </w:rPr>
+                      </w:pPr>
+                      <w:r>
+                        <w:rPr>
+                          <w:rFonts w:hint="default"/>
+                          <w:sz w:val="10"/>
+                          <w:szCs w:val="13"/>
+                          <w:lang w:val="en-US" w:eastAsia="zh-CN"/>
+                        </w:rPr>
+                        <w:t xml:space="preserve"> * 代表一个简单的矩形。</w:t>
+                      </w:r>
+                    </w:p>
+                    <w:p>
+                      <w:pPr>
+                        <w:numPr>
+                          <w:ilvl w:val="0"/>
+                          <w:numId w:val="0"/>
+                        </w:numPr>
+                        <w:ind w:leftChars="0"/>
+                        <w:rPr>
+                          <w:rFonts w:hint="default"/>
+                          <w:sz w:val="10"/>
+                          <w:szCs w:val="13"/>
+                          <w:lang w:val="en-US" w:eastAsia="zh-CN"/>
+                        </w:rPr>
+                      </w:pPr>
+                      <w:r>
+                        <w:rPr>
+                          <w:rFonts w:hint="default"/>
+                          <w:sz w:val="10"/>
+                          <w:szCs w:val="13"/>
+                          <w:lang w:val="en-US" w:eastAsia="zh-CN"/>
+                        </w:rPr>
+                        <w:t xml:space="preserve"> * &lt;p&gt;</w:t>
+                      </w:r>
+                    </w:p>
+                    <w:p>
+                      <w:pPr>
+                        <w:numPr>
+                          <w:ilvl w:val="0"/>
+                          <w:numId w:val="0"/>
+                        </w:numPr>
+                        <w:ind w:leftChars="0"/>
+                        <w:rPr>
+                          <w:rFonts w:hint="default"/>
+                          <w:sz w:val="10"/>
+                          <w:szCs w:val="13"/>
+                          <w:lang w:val="en-US" w:eastAsia="zh-CN"/>
+                        </w:rPr>
+                      </w:pPr>
+                      <w:r>
+                        <w:rPr>
+                          <w:rFonts w:hint="default"/>
+                          <w:sz w:val="10"/>
+                          <w:szCs w:val="13"/>
+                          <w:lang w:val="en-US" w:eastAsia="zh-CN"/>
+                        </w:rPr>
+                        <w:t xml:space="preserve"> * 这个类提供了计算矩形面积和周长的方法。</w:t>
+                      </w:r>
+                    </w:p>
+                    <w:p>
+                      <w:pPr>
+                        <w:numPr>
+                          <w:ilvl w:val="0"/>
+                          <w:numId w:val="0"/>
+                        </w:numPr>
+                        <w:ind w:leftChars="0"/>
+                        <w:rPr>
+                          <w:rFonts w:hint="default"/>
+                          <w:sz w:val="10"/>
+                          <w:szCs w:val="13"/>
+                          <w:lang w:val="en-US" w:eastAsia="zh-CN"/>
+                        </w:rPr>
+                      </w:pPr>
+                      <w:r>
+                        <w:rPr>
+                          <w:rFonts w:hint="default"/>
+                          <w:sz w:val="10"/>
+                          <w:szCs w:val="13"/>
+                          <w:lang w:val="en-US" w:eastAsia="zh-CN"/>
+                        </w:rPr>
+                        <w:t xml:space="preserve"> * &lt;/p&gt;</w:t>
+                      </w:r>
+                    </w:p>
+                    <w:p>
+                      <w:pPr>
+                        <w:numPr>
+                          <w:ilvl w:val="0"/>
+                          <w:numId w:val="0"/>
+                        </w:numPr>
+                        <w:ind w:leftChars="0"/>
+                        <w:rPr>
+                          <w:rFonts w:hint="default"/>
+                          <w:sz w:val="10"/>
+                          <w:szCs w:val="13"/>
+                          <w:lang w:val="en-US" w:eastAsia="zh-CN"/>
+                        </w:rPr>
+                      </w:pPr>
+                      <w:r>
+                        <w:rPr>
+                          <w:rFonts w:hint="default"/>
+                          <w:sz w:val="10"/>
+                          <w:szCs w:val="13"/>
+                          <w:lang w:val="en-US" w:eastAsia="zh-CN"/>
+                        </w:rPr>
+                        <w:t xml:space="preserve"> *</w:t>
+                      </w:r>
+                    </w:p>
+                    <w:p>
+                      <w:pPr>
+                        <w:numPr>
+                          <w:ilvl w:val="0"/>
+                          <w:numId w:val="0"/>
+                        </w:numPr>
+                        <w:ind w:leftChars="0"/>
+                        <w:rPr>
+                          <w:rFonts w:hint="default"/>
+                          <w:sz w:val="10"/>
+                          <w:szCs w:val="13"/>
+                          <w:lang w:val="en-US" w:eastAsia="zh-CN"/>
+                        </w:rPr>
+                      </w:pPr>
+                      <w:r>
+                        <w:rPr>
+                          <w:rFonts w:hint="default"/>
+                          <w:sz w:val="10"/>
+                          <w:szCs w:val="13"/>
+                          <w:lang w:val="en-US" w:eastAsia="zh-CN"/>
+                        </w:rPr>
+                        <w:t xml:space="preserve"> * @author 张三</w:t>
+                      </w:r>
+                    </w:p>
+                    <w:p>
+                      <w:pPr>
+                        <w:numPr>
+                          <w:ilvl w:val="0"/>
+                          <w:numId w:val="0"/>
+                        </w:numPr>
+                        <w:ind w:leftChars="0"/>
+                        <w:rPr>
+                          <w:rFonts w:hint="default"/>
+                          <w:sz w:val="10"/>
+                          <w:szCs w:val="13"/>
+                          <w:lang w:val="en-US" w:eastAsia="zh-CN"/>
+                        </w:rPr>
+                      </w:pPr>
+                      <w:r>
+                        <w:rPr>
+                          <w:rFonts w:hint="default"/>
+                          <w:sz w:val="10"/>
+                          <w:szCs w:val="13"/>
+                          <w:lang w:val="en-US" w:eastAsia="zh-CN"/>
+                        </w:rPr>
+                        <w:t xml:space="preserve"> * @version 1.0</w:t>
+                      </w:r>
+                    </w:p>
+                    <w:p>
+                      <w:pPr>
+                        <w:numPr>
+                          <w:ilvl w:val="0"/>
+                          <w:numId w:val="0"/>
+                        </w:numPr>
+                        <w:ind w:leftChars="0"/>
+                        <w:rPr>
+                          <w:rFonts w:hint="default"/>
+                          <w:sz w:val="10"/>
+                          <w:szCs w:val="13"/>
+                          <w:lang w:val="en-US" w:eastAsia="zh-CN"/>
+                        </w:rPr>
+                      </w:pPr>
+                      <w:r>
+                        <w:rPr>
+                          <w:rFonts w:hint="default"/>
+                          <w:sz w:val="10"/>
+                          <w:szCs w:val="13"/>
+                          <w:lang w:val="en-US" w:eastAsia="zh-CN"/>
+                        </w:rPr>
+                        <w:t xml:space="preserve"> */</w:t>
+                      </w:r>
+                    </w:p>
+                    <w:p>
+                      <w:pPr>
+                        <w:numPr>
+                          <w:ilvl w:val="0"/>
+                          <w:numId w:val="0"/>
+                        </w:numPr>
+                        <w:ind w:leftChars="0"/>
+                        <w:rPr>
+                          <w:rFonts w:hint="default"/>
+                          <w:sz w:val="10"/>
+                          <w:szCs w:val="13"/>
+                          <w:lang w:val="en-US" w:eastAsia="zh-CN"/>
+                        </w:rPr>
+                      </w:pPr>
+                      <w:r>
+                        <w:rPr>
+                          <w:rFonts w:hint="default"/>
+                          <w:sz w:val="10"/>
+                          <w:szCs w:val="13"/>
+                          <w:lang w:val="en-US" w:eastAsia="zh-CN"/>
+                        </w:rPr>
+                        <w:t>public class Rectangle {</w:t>
+                      </w:r>
+                    </w:p>
+                    <w:p>
+                      <w:pPr>
+                        <w:numPr>
+                          <w:ilvl w:val="0"/>
+                          <w:numId w:val="0"/>
+                        </w:numPr>
+                        <w:ind w:leftChars="0"/>
+                        <w:rPr>
+                          <w:rFonts w:hint="default"/>
+                          <w:sz w:val="10"/>
+                          <w:szCs w:val="13"/>
+                          <w:lang w:val="en-US" w:eastAsia="zh-CN"/>
+                        </w:rPr>
+                      </w:pPr>
+                      <w:r>
+                        <w:rPr>
+                          <w:rFonts w:hint="default"/>
+                          <w:sz w:val="10"/>
+                          <w:szCs w:val="13"/>
+                          <w:lang w:val="en-US" w:eastAsia="zh-CN"/>
+                        </w:rPr>
+                        <w:t xml:space="preserve">    </w:t>
+                      </w:r>
+                    </w:p>
+                    <w:p>
+                      <w:pPr>
+                        <w:numPr>
+                          <w:ilvl w:val="0"/>
+                          <w:numId w:val="0"/>
+                        </w:numPr>
+                        <w:ind w:leftChars="0"/>
+                        <w:rPr>
+                          <w:rFonts w:hint="default"/>
+                          <w:sz w:val="10"/>
+                          <w:szCs w:val="13"/>
+                          <w:lang w:val="en-US" w:eastAsia="zh-CN"/>
+                        </w:rPr>
+                      </w:pPr>
+                      <w:r>
+                        <w:rPr>
+                          <w:rFonts w:hint="default"/>
+                          <w:sz w:val="10"/>
+                          <w:szCs w:val="13"/>
+                          <w:lang w:val="en-US" w:eastAsia="zh-CN"/>
+                        </w:rPr>
+                        <w:t xml:space="preserve">    private double width;</w:t>
+                      </w:r>
+                    </w:p>
+                    <w:p>
+                      <w:pPr>
+                        <w:numPr>
+                          <w:ilvl w:val="0"/>
+                          <w:numId w:val="0"/>
+                        </w:numPr>
+                        <w:ind w:leftChars="0"/>
+                        <w:rPr>
+                          <w:rFonts w:hint="default"/>
+                          <w:sz w:val="10"/>
+                          <w:szCs w:val="13"/>
+                          <w:lang w:val="en-US" w:eastAsia="zh-CN"/>
+                        </w:rPr>
+                      </w:pPr>
+                      <w:r>
+                        <w:rPr>
+                          <w:rFonts w:hint="default"/>
+                          <w:sz w:val="10"/>
+                          <w:szCs w:val="13"/>
+                          <w:lang w:val="en-US" w:eastAsia="zh-CN"/>
+                        </w:rPr>
+                        <w:t xml:space="preserve">    private double height;</w:t>
+                      </w:r>
+                    </w:p>
+                    <w:p>
+                      <w:pPr>
+                        <w:numPr>
+                          <w:ilvl w:val="0"/>
+                          <w:numId w:val="0"/>
+                        </w:numPr>
+                        <w:ind w:leftChars="0"/>
+                        <w:rPr>
+                          <w:rFonts w:hint="default"/>
+                          <w:sz w:val="10"/>
+                          <w:szCs w:val="13"/>
+                          <w:lang w:val="en-US" w:eastAsia="zh-CN"/>
+                        </w:rPr>
+                      </w:pPr>
+                    </w:p>
+                    <w:p>
+                      <w:pPr>
+                        <w:numPr>
+                          <w:ilvl w:val="0"/>
+                          <w:numId w:val="0"/>
+                        </w:numPr>
+                        <w:ind w:leftChars="0"/>
+                        <w:rPr>
+                          <w:rFonts w:hint="default"/>
+                          <w:sz w:val="10"/>
+                          <w:szCs w:val="13"/>
+                          <w:lang w:val="en-US" w:eastAsia="zh-CN"/>
+                        </w:rPr>
+                      </w:pPr>
+                      <w:r>
+                        <w:rPr>
+                          <w:rFonts w:hint="default"/>
+                          <w:sz w:val="10"/>
+                          <w:szCs w:val="13"/>
+                          <w:lang w:val="en-US" w:eastAsia="zh-CN"/>
+                        </w:rPr>
+                        <w:t xml:space="preserve">    /**</w:t>
+                      </w:r>
+                    </w:p>
+                    <w:p>
+                      <w:pPr>
+                        <w:numPr>
+                          <w:ilvl w:val="0"/>
+                          <w:numId w:val="0"/>
+                        </w:numPr>
+                        <w:ind w:leftChars="0"/>
+                        <w:rPr>
+                          <w:rFonts w:hint="default"/>
+                          <w:sz w:val="10"/>
+                          <w:szCs w:val="13"/>
+                          <w:lang w:val="en-US" w:eastAsia="zh-CN"/>
+                        </w:rPr>
+                      </w:pPr>
+                      <w:r>
+                        <w:rPr>
+                          <w:rFonts w:hint="default"/>
+                          <w:sz w:val="10"/>
+                          <w:szCs w:val="13"/>
+                          <w:lang w:val="en-US" w:eastAsia="zh-CN"/>
+                        </w:rPr>
+                        <w:t xml:space="preserve">     * 创建一个新的矩形实例。</w:t>
+                      </w:r>
+                    </w:p>
+                    <w:p>
+                      <w:pPr>
+                        <w:numPr>
+                          <w:ilvl w:val="0"/>
+                          <w:numId w:val="0"/>
+                        </w:numPr>
+                        <w:ind w:leftChars="0"/>
+                        <w:rPr>
+                          <w:rFonts w:hint="default"/>
+                          <w:sz w:val="10"/>
+                          <w:szCs w:val="13"/>
+                          <w:lang w:val="en-US" w:eastAsia="zh-CN"/>
+                        </w:rPr>
+                      </w:pPr>
+                      <w:r>
+                        <w:rPr>
+                          <w:rFonts w:hint="default"/>
+                          <w:sz w:val="10"/>
+                          <w:szCs w:val="13"/>
+                          <w:lang w:val="en-US" w:eastAsia="zh-CN"/>
+                        </w:rPr>
+                        <w:t xml:space="preserve">     *</w:t>
+                      </w:r>
+                    </w:p>
+                    <w:p>
+                      <w:pPr>
+                        <w:numPr>
+                          <w:ilvl w:val="0"/>
+                          <w:numId w:val="0"/>
+                        </w:numPr>
+                        <w:ind w:leftChars="0"/>
+                        <w:rPr>
+                          <w:rFonts w:hint="default"/>
+                          <w:sz w:val="10"/>
+                          <w:szCs w:val="13"/>
+                          <w:lang w:val="en-US" w:eastAsia="zh-CN"/>
+                        </w:rPr>
+                      </w:pPr>
+                      <w:r>
+                        <w:rPr>
+                          <w:rFonts w:hint="default"/>
+                          <w:sz w:val="10"/>
+                          <w:szCs w:val="13"/>
+                          <w:lang w:val="en-US" w:eastAsia="zh-CN"/>
+                        </w:rPr>
+                        <w:t xml:space="preserve">     * @param width  矩形的宽度</w:t>
+                      </w:r>
+                    </w:p>
+                    <w:p>
+                      <w:pPr>
+                        <w:numPr>
+                          <w:ilvl w:val="0"/>
+                          <w:numId w:val="0"/>
+                        </w:numPr>
+                        <w:ind w:leftChars="0"/>
+                        <w:rPr>
+                          <w:rFonts w:hint="default"/>
+                          <w:sz w:val="10"/>
+                          <w:szCs w:val="13"/>
+                          <w:lang w:val="en-US" w:eastAsia="zh-CN"/>
+                        </w:rPr>
+                      </w:pPr>
+                      <w:r>
+                        <w:rPr>
+                          <w:rFonts w:hint="default"/>
+                          <w:sz w:val="10"/>
+                          <w:szCs w:val="13"/>
+                          <w:lang w:val="en-US" w:eastAsia="zh-CN"/>
+                        </w:rPr>
+                        <w:t xml:space="preserve">     * @param height 矩形的高度</w:t>
+                      </w:r>
+                    </w:p>
+                    <w:p>
+                      <w:pPr>
+                        <w:numPr>
+                          <w:ilvl w:val="0"/>
+                          <w:numId w:val="0"/>
+                        </w:numPr>
+                        <w:ind w:leftChars="0"/>
+                        <w:rPr>
+                          <w:rFonts w:hint="default"/>
+                          <w:sz w:val="10"/>
+                          <w:szCs w:val="13"/>
+                          <w:lang w:val="en-US" w:eastAsia="zh-CN"/>
+                        </w:rPr>
+                      </w:pPr>
+                      <w:r>
+                        <w:rPr>
+                          <w:rFonts w:hint="default"/>
+                          <w:sz w:val="10"/>
+                          <w:szCs w:val="13"/>
+                          <w:lang w:val="en-US" w:eastAsia="zh-CN"/>
+                        </w:rPr>
+                        <w:t xml:space="preserve">     */</w:t>
+                      </w:r>
+                    </w:p>
+                    <w:p>
+                      <w:pPr>
+                        <w:numPr>
+                          <w:ilvl w:val="0"/>
+                          <w:numId w:val="0"/>
+                        </w:numPr>
+                        <w:ind w:leftChars="0"/>
+                        <w:rPr>
+                          <w:rFonts w:hint="default"/>
+                          <w:sz w:val="10"/>
+                          <w:szCs w:val="13"/>
+                          <w:lang w:val="en-US" w:eastAsia="zh-CN"/>
+                        </w:rPr>
+                      </w:pPr>
+                      <w:r>
+                        <w:rPr>
+                          <w:rFonts w:hint="default"/>
+                          <w:sz w:val="10"/>
+                          <w:szCs w:val="13"/>
+                          <w:lang w:val="en-US" w:eastAsia="zh-CN"/>
+                        </w:rPr>
+                        <w:t xml:space="preserve">    public Rectangle(double width, double height) {</w:t>
+                      </w:r>
+                    </w:p>
+                    <w:p>
+                      <w:pPr>
+                        <w:numPr>
+                          <w:ilvl w:val="0"/>
+                          <w:numId w:val="0"/>
+                        </w:numPr>
+                        <w:ind w:leftChars="0"/>
+                        <w:rPr>
+                          <w:rFonts w:hint="default"/>
+                          <w:sz w:val="10"/>
+                          <w:szCs w:val="13"/>
+                          <w:lang w:val="en-US" w:eastAsia="zh-CN"/>
+                        </w:rPr>
+                      </w:pPr>
+                      <w:r>
+                        <w:rPr>
+                          <w:rFonts w:hint="default"/>
+                          <w:sz w:val="10"/>
+                          <w:szCs w:val="13"/>
+                          <w:lang w:val="en-US" w:eastAsia="zh-CN"/>
+                        </w:rPr>
+                        <w:t xml:space="preserve">        this.width = width;</w:t>
+                      </w:r>
+                    </w:p>
+                    <w:p>
+                      <w:pPr>
+                        <w:numPr>
+                          <w:ilvl w:val="0"/>
+                          <w:numId w:val="0"/>
+                        </w:numPr>
+                        <w:ind w:leftChars="0"/>
+                        <w:rPr>
+                          <w:rFonts w:hint="default"/>
+                          <w:sz w:val="10"/>
+                          <w:szCs w:val="13"/>
+                          <w:lang w:val="en-US" w:eastAsia="zh-CN"/>
+                        </w:rPr>
+                      </w:pPr>
+                      <w:r>
+                        <w:rPr>
+                          <w:rFonts w:hint="default"/>
+                          <w:sz w:val="10"/>
+                          <w:szCs w:val="13"/>
+                          <w:lang w:val="en-US" w:eastAsia="zh-CN"/>
+                        </w:rPr>
+                        <w:t xml:space="preserve">        this.height = height;</w:t>
+                      </w:r>
+                    </w:p>
+                    <w:p>
+                      <w:pPr>
+                        <w:numPr>
+                          <w:ilvl w:val="0"/>
+                          <w:numId w:val="0"/>
+                        </w:numPr>
+                        <w:ind w:leftChars="0"/>
+                        <w:rPr>
+                          <w:rFonts w:hint="default"/>
+                          <w:sz w:val="10"/>
+                          <w:szCs w:val="13"/>
+                          <w:lang w:val="en-US" w:eastAsia="zh-CN"/>
+                        </w:rPr>
+                      </w:pPr>
+                      <w:r>
+                        <w:rPr>
+                          <w:rFonts w:hint="default"/>
+                          <w:sz w:val="10"/>
+                          <w:szCs w:val="13"/>
+                          <w:lang w:val="en-US" w:eastAsia="zh-CN"/>
+                        </w:rPr>
+                        <w:t xml:space="preserve">    }</w:t>
+                      </w:r>
+                    </w:p>
+                    <w:p>
+                      <w:pPr>
+                        <w:numPr>
+                          <w:ilvl w:val="0"/>
+                          <w:numId w:val="0"/>
+                        </w:numPr>
+                        <w:ind w:leftChars="0"/>
+                        <w:rPr>
+                          <w:rFonts w:hint="default"/>
+                          <w:sz w:val="10"/>
+                          <w:szCs w:val="13"/>
+                          <w:lang w:val="en-US" w:eastAsia="zh-CN"/>
+                        </w:rPr>
+                      </w:pPr>
+                    </w:p>
+                    <w:p>
+                      <w:pPr>
+                        <w:numPr>
+                          <w:ilvl w:val="0"/>
+                          <w:numId w:val="0"/>
+                        </w:numPr>
+                        <w:ind w:leftChars="0"/>
+                        <w:rPr>
+                          <w:rFonts w:hint="default"/>
+                          <w:sz w:val="10"/>
+                          <w:szCs w:val="13"/>
+                          <w:lang w:val="en-US" w:eastAsia="zh-CN"/>
+                        </w:rPr>
+                      </w:pPr>
+                      <w:r>
+                        <w:rPr>
+                          <w:rFonts w:hint="default"/>
+                          <w:sz w:val="10"/>
+                          <w:szCs w:val="13"/>
+                          <w:lang w:val="en-US" w:eastAsia="zh-CN"/>
+                        </w:rPr>
+                        <w:t xml:space="preserve">    /**</w:t>
+                      </w:r>
+                    </w:p>
+                    <w:p>
+                      <w:pPr>
+                        <w:numPr>
+                          <w:ilvl w:val="0"/>
+                          <w:numId w:val="0"/>
+                        </w:numPr>
+                        <w:ind w:leftChars="0"/>
+                        <w:rPr>
+                          <w:rFonts w:hint="default"/>
+                          <w:sz w:val="10"/>
+                          <w:szCs w:val="13"/>
+                          <w:lang w:val="en-US" w:eastAsia="zh-CN"/>
+                        </w:rPr>
+                      </w:pPr>
+                      <w:r>
+                        <w:rPr>
+                          <w:rFonts w:hint="default"/>
+                          <w:sz w:val="10"/>
+                          <w:szCs w:val="13"/>
+                          <w:lang w:val="en-US" w:eastAsia="zh-CN"/>
+                        </w:rPr>
+                        <w:t xml:space="preserve">     * 计算并返回矩形的面积。</w:t>
+                      </w:r>
+                    </w:p>
+                    <w:p>
+                      <w:pPr>
+                        <w:numPr>
+                          <w:ilvl w:val="0"/>
+                          <w:numId w:val="0"/>
+                        </w:numPr>
+                        <w:ind w:leftChars="0"/>
+                        <w:rPr>
+                          <w:rFonts w:hint="default"/>
+                          <w:sz w:val="10"/>
+                          <w:szCs w:val="13"/>
+                          <w:lang w:val="en-US" w:eastAsia="zh-CN"/>
+                        </w:rPr>
+                      </w:pPr>
+                      <w:r>
+                        <w:rPr>
+                          <w:rFonts w:hint="default"/>
+                          <w:sz w:val="10"/>
+                          <w:szCs w:val="13"/>
+                          <w:lang w:val="en-US" w:eastAsia="zh-CN"/>
+                        </w:rPr>
+                        <w:t xml:space="preserve">     *</w:t>
+                      </w:r>
+                    </w:p>
+                    <w:p>
+                      <w:pPr>
+                        <w:numPr>
+                          <w:ilvl w:val="0"/>
+                          <w:numId w:val="0"/>
+                        </w:numPr>
+                        <w:ind w:leftChars="0"/>
+                        <w:rPr>
+                          <w:rFonts w:hint="default"/>
+                          <w:sz w:val="10"/>
+                          <w:szCs w:val="13"/>
+                          <w:lang w:val="en-US" w:eastAsia="zh-CN"/>
+                        </w:rPr>
+                      </w:pPr>
+                      <w:r>
+                        <w:rPr>
+                          <w:rFonts w:hint="default"/>
+                          <w:sz w:val="10"/>
+                          <w:szCs w:val="13"/>
+                          <w:lang w:val="en-US" w:eastAsia="zh-CN"/>
+                        </w:rPr>
+                        <w:t xml:space="preserve">     * @return 矩形的面积</w:t>
+                      </w:r>
+                    </w:p>
+                    <w:p>
+                      <w:pPr>
+                        <w:numPr>
+                          <w:ilvl w:val="0"/>
+                          <w:numId w:val="0"/>
+                        </w:numPr>
+                        <w:ind w:leftChars="0"/>
+                        <w:rPr>
+                          <w:rFonts w:hint="default"/>
+                          <w:sz w:val="10"/>
+                          <w:szCs w:val="13"/>
+                          <w:lang w:val="en-US" w:eastAsia="zh-CN"/>
+                        </w:rPr>
+                      </w:pPr>
+                      <w:r>
+                        <w:rPr>
+                          <w:rFonts w:hint="default"/>
+                          <w:sz w:val="10"/>
+                          <w:szCs w:val="13"/>
+                          <w:lang w:val="en-US" w:eastAsia="zh-CN"/>
+                        </w:rPr>
+                        <w:t xml:space="preserve">     */</w:t>
+                      </w:r>
+                    </w:p>
+                    <w:p>
+                      <w:pPr>
+                        <w:numPr>
+                          <w:ilvl w:val="0"/>
+                          <w:numId w:val="0"/>
+                        </w:numPr>
+                        <w:ind w:leftChars="0"/>
+                        <w:rPr>
+                          <w:rFonts w:hint="default"/>
+                          <w:sz w:val="10"/>
+                          <w:szCs w:val="13"/>
+                          <w:lang w:val="en-US" w:eastAsia="zh-CN"/>
+                        </w:rPr>
+                      </w:pPr>
+                      <w:r>
+                        <w:rPr>
+                          <w:rFonts w:hint="default"/>
+                          <w:sz w:val="10"/>
+                          <w:szCs w:val="13"/>
+                          <w:lang w:val="en-US" w:eastAsia="zh-CN"/>
+                        </w:rPr>
+                        <w:t xml:space="preserve">    public double getArea() {</w:t>
+                      </w:r>
+                    </w:p>
+                    <w:p>
+                      <w:pPr>
+                        <w:numPr>
+                          <w:ilvl w:val="0"/>
+                          <w:numId w:val="0"/>
+                        </w:numPr>
+                        <w:ind w:leftChars="0"/>
+                        <w:rPr>
+                          <w:rFonts w:hint="default"/>
+                          <w:sz w:val="10"/>
+                          <w:szCs w:val="13"/>
+                          <w:lang w:val="en-US" w:eastAsia="zh-CN"/>
+                        </w:rPr>
+                      </w:pPr>
+                      <w:r>
+                        <w:rPr>
+                          <w:rFonts w:hint="default"/>
+                          <w:sz w:val="10"/>
+                          <w:szCs w:val="13"/>
+                          <w:lang w:val="en-US" w:eastAsia="zh-CN"/>
+                        </w:rPr>
+                        <w:t xml:space="preserve">        return width * height;</w:t>
+                      </w:r>
+                    </w:p>
+                    <w:p>
+                      <w:pPr>
+                        <w:numPr>
+                          <w:ilvl w:val="0"/>
+                          <w:numId w:val="0"/>
+                        </w:numPr>
+                        <w:ind w:leftChars="0"/>
+                        <w:rPr>
+                          <w:rFonts w:hint="default"/>
+                          <w:sz w:val="10"/>
+                          <w:szCs w:val="13"/>
+                          <w:lang w:val="en-US" w:eastAsia="zh-CN"/>
+                        </w:rPr>
+                      </w:pPr>
+                      <w:r>
+                        <w:rPr>
+                          <w:rFonts w:hint="default"/>
+                          <w:sz w:val="10"/>
+                          <w:szCs w:val="13"/>
+                          <w:lang w:val="en-US" w:eastAsia="zh-CN"/>
+                        </w:rPr>
+                        <w:t xml:space="preserve">    }</w:t>
+                      </w:r>
+                    </w:p>
+                    <w:p>
+                      <w:pPr>
+                        <w:numPr>
+                          <w:ilvl w:val="0"/>
+                          <w:numId w:val="0"/>
+                        </w:numPr>
+                        <w:ind w:leftChars="0"/>
+                        <w:rPr>
+                          <w:rFonts w:hint="default"/>
+                          <w:sz w:val="10"/>
+                          <w:szCs w:val="13"/>
+                          <w:lang w:val="en-US" w:eastAsia="zh-CN"/>
+                        </w:rPr>
+                      </w:pPr>
+                    </w:p>
+                    <w:p>
+                      <w:pPr>
+                        <w:numPr>
+                          <w:ilvl w:val="0"/>
+                          <w:numId w:val="0"/>
+                        </w:numPr>
+                        <w:ind w:leftChars="0"/>
+                        <w:rPr>
+                          <w:rFonts w:hint="default"/>
+                          <w:sz w:val="10"/>
+                          <w:szCs w:val="13"/>
+                          <w:lang w:val="en-US" w:eastAsia="zh-CN"/>
+                        </w:rPr>
+                      </w:pPr>
+                      <w:r>
+                        <w:rPr>
+                          <w:rFonts w:hint="default"/>
+                          <w:sz w:val="10"/>
+                          <w:szCs w:val="13"/>
+                          <w:lang w:val="en-US" w:eastAsia="zh-CN"/>
+                        </w:rPr>
+                        <w:t xml:space="preserve">    // ... 其他方法和文档 ...</w:t>
+                      </w:r>
+                    </w:p>
+                    <w:p>
+                      <w:pPr>
+                        <w:numPr>
+                          <w:ilvl w:val="0"/>
+                          <w:numId w:val="0"/>
+                        </w:numPr>
+                        <w:ind w:leftChars="0"/>
+                        <w:rPr>
+                          <w:rFonts w:hint="default"/>
+                          <w:sz w:val="10"/>
+                          <w:szCs w:val="13"/>
+                          <w:lang w:val="en-US" w:eastAsia="zh-CN"/>
+                        </w:rPr>
+                      </w:pPr>
+                      <w:r>
+                        <w:rPr>
+                          <w:rFonts w:hint="default"/>
+                          <w:sz w:val="10"/>
+                          <w:szCs w:val="13"/>
+                          <w:lang w:val="en-US" w:eastAsia="zh-CN"/>
+                        </w:rPr>
+                        <w:t>}</w:t>
+                      </w:r>
+                    </w:p>
+                    <w:p/>
+                  </w:txbxContent>
+                </v:textbox>
+              </v:shape>
+            </w:pict>
+          </mc:Fallback>
+        </mc:AlternateContent>
+      </w:r>
+      <w:r>
+        <w:rPr>
+          <w:rFonts w:hint="default"/>
+          <w:sz w:val="16"/>
+          <w:szCs w:val="20"/>
+          <w:lang w:val="en-US" w:eastAsia="zh-CN"/>
+        </w:rPr>
+        <w:t>JavaDoc 注释有其特定的格式。它们以 `/**` 开始，并以 `*/` 结束。在这之间，您可以使用一系列的特定标签来格式化和详细说明您的注释。以下是一个简单的例子来说明 JavaDoc 的注释：</w:t>
+      </w:r>
+    </w:p>
+    <w:p>
+      <w:pPr>
+        <w:numPr>
+          <w:ilvl w:val="0"/>
+          <w:numId w:val="0"/>
+        </w:numPr>
+        <w:ind w:leftChars="0"/>
+        <w:rPr>
+          <w:rFonts w:hint="default"/>
+          <w:sz w:val="16"/>
+          <w:szCs w:val="20"/>
+          <w:lang w:val="en-US" w:eastAsia="zh-CN"/>
+        </w:rPr>
+      </w:pPr>
+    </w:p>
+    <w:p>
+      <w:pPr>
+        <w:numPr>
+          <w:ilvl w:val="0"/>
+          <w:numId w:val="0"/>
+        </w:numPr>
+        <w:ind w:leftChars="0"/>
+        <w:rPr>
+          <w:rFonts w:hint="default"/>
+          <w:sz w:val="16"/>
+          <w:szCs w:val="20"/>
+          <w:lang w:val="en-US" w:eastAsia="zh-CN"/>
+        </w:rPr>
+      </w:pPr>
+    </w:p>
+    <w:p>
+      <w:pPr>
+        <w:numPr>
+          <w:ilvl w:val="0"/>
+          <w:numId w:val="0"/>
+        </w:numPr>
+        <w:ind w:leftChars="0"/>
+        <w:rPr>
+          <w:rFonts w:hint="default"/>
+          <w:sz w:val="16"/>
+          <w:szCs w:val="20"/>
+          <w:lang w:val="en-US" w:eastAsia="zh-CN"/>
+        </w:rPr>
+      </w:pPr>
+    </w:p>
+    <w:p>
+      <w:pPr>
+        <w:numPr>
+          <w:ilvl w:val="0"/>
+          <w:numId w:val="0"/>
+        </w:numPr>
+        <w:ind w:leftChars="0"/>
+        <w:rPr>
+          <w:rFonts w:hint="default"/>
+          <w:sz w:val="16"/>
+          <w:szCs w:val="20"/>
+          <w:lang w:val="en-US" w:eastAsia="zh-CN"/>
+        </w:rPr>
+      </w:pPr>
+    </w:p>
+    <w:p>
+      <w:pPr>
+        <w:numPr>
+          <w:ilvl w:val="0"/>
+          <w:numId w:val="0"/>
+        </w:numPr>
+        <w:ind w:leftChars="0"/>
+        <w:rPr>
+          <w:rFonts w:hint="default"/>
+          <w:sz w:val="16"/>
+          <w:szCs w:val="20"/>
+          <w:lang w:val="en-US" w:eastAsia="zh-CN"/>
+        </w:rPr>
+      </w:pPr>
+    </w:p>
+    <w:p>
+      <w:pPr>
+        <w:numPr>
+          <w:ilvl w:val="0"/>
+          <w:numId w:val="0"/>
+        </w:numPr>
+        <w:ind w:leftChars="0"/>
+        <w:rPr>
+          <w:rFonts w:hint="default"/>
+          <w:sz w:val="16"/>
+          <w:szCs w:val="20"/>
+          <w:lang w:val="en-US" w:eastAsia="zh-CN"/>
+        </w:rPr>
+      </w:pPr>
+    </w:p>
+    <w:p>
+      <w:pPr>
+        <w:numPr>
+          <w:ilvl w:val="0"/>
+          <w:numId w:val="0"/>
+        </w:numPr>
+        <w:ind w:leftChars="0"/>
+        <w:rPr>
+          <w:rFonts w:hint="default"/>
+          <w:sz w:val="16"/>
+          <w:szCs w:val="20"/>
+          <w:lang w:val="en-US" w:eastAsia="zh-CN"/>
+        </w:rPr>
+      </w:pPr>
+    </w:p>
+    <w:p>
+      <w:pPr>
+        <w:numPr>
+          <w:ilvl w:val="0"/>
+          <w:numId w:val="0"/>
+        </w:numPr>
+        <w:ind w:leftChars="0"/>
+        <w:rPr>
+          <w:rFonts w:hint="default"/>
+          <w:sz w:val="16"/>
+          <w:szCs w:val="20"/>
+          <w:lang w:val="en-US" w:eastAsia="zh-CN"/>
+        </w:rPr>
+      </w:pPr>
+    </w:p>
+    <w:p>
+      <w:pPr>
+        <w:numPr>
+          <w:ilvl w:val="0"/>
+          <w:numId w:val="0"/>
+        </w:numPr>
+        <w:ind w:leftChars="0"/>
+        <w:rPr>
+          <w:rFonts w:hint="default"/>
+          <w:sz w:val="16"/>
+          <w:szCs w:val="20"/>
+          <w:lang w:val="en-US" w:eastAsia="zh-CN"/>
+        </w:rPr>
+      </w:pPr>
+    </w:p>
+    <w:p>
+      <w:pPr>
+        <w:numPr>
+          <w:ilvl w:val="0"/>
+          <w:numId w:val="0"/>
+        </w:numPr>
+        <w:ind w:leftChars="0"/>
+        <w:rPr>
+          <w:rFonts w:hint="default"/>
+          <w:sz w:val="16"/>
+          <w:szCs w:val="20"/>
+          <w:lang w:val="en-US" w:eastAsia="zh-CN"/>
+        </w:rPr>
+      </w:pPr>
+    </w:p>
+    <w:p>
+      <w:pPr>
+        <w:numPr>
+          <w:ilvl w:val="0"/>
+          <w:numId w:val="0"/>
+        </w:numPr>
+        <w:ind w:leftChars="0"/>
+        <w:rPr>
+          <w:rFonts w:hint="default"/>
+          <w:sz w:val="16"/>
+          <w:szCs w:val="20"/>
+          <w:lang w:val="en-US" w:eastAsia="zh-CN"/>
+        </w:rPr>
+      </w:pPr>
+    </w:p>
+    <w:p>
+      <w:pPr>
+        <w:numPr>
+          <w:ilvl w:val="0"/>
+          <w:numId w:val="0"/>
+        </w:numPr>
+        <w:ind w:leftChars="0"/>
+        <w:rPr>
+          <w:rFonts w:hint="default"/>
+          <w:sz w:val="16"/>
+          <w:szCs w:val="20"/>
+          <w:lang w:val="en-US" w:eastAsia="zh-CN"/>
+        </w:rPr>
+      </w:pPr>
+    </w:p>
+    <w:p>
+      <w:pPr>
+        <w:numPr>
+          <w:ilvl w:val="0"/>
+          <w:numId w:val="0"/>
+        </w:numPr>
+        <w:ind w:leftChars="0"/>
+        <w:rPr>
+          <w:rFonts w:hint="default"/>
+          <w:sz w:val="16"/>
+          <w:szCs w:val="20"/>
+          <w:lang w:val="en-US" w:eastAsia="zh-CN"/>
+        </w:rPr>
+      </w:pPr>
+    </w:p>
+    <w:p>
+      <w:pPr>
+        <w:numPr>
+          <w:ilvl w:val="0"/>
+          <w:numId w:val="0"/>
+        </w:numPr>
+        <w:ind w:leftChars="0"/>
+        <w:rPr>
+          <w:rFonts w:hint="default"/>
+          <w:sz w:val="16"/>
+          <w:szCs w:val="20"/>
+          <w:lang w:val="en-US" w:eastAsia="zh-CN"/>
+        </w:rPr>
+      </w:pPr>
+    </w:p>
+    <w:p>
+      <w:pPr>
+        <w:numPr>
+          <w:ilvl w:val="0"/>
+          <w:numId w:val="0"/>
+        </w:numPr>
+        <w:ind w:leftChars="0"/>
+        <w:rPr>
+          <w:rFonts w:hint="default"/>
+          <w:sz w:val="16"/>
+          <w:szCs w:val="20"/>
+          <w:lang w:val="en-US" w:eastAsia="zh-CN"/>
+        </w:rPr>
+      </w:pPr>
+    </w:p>
+    <w:p>
+      <w:pPr>
+        <w:numPr>
+          <w:ilvl w:val="0"/>
+          <w:numId w:val="0"/>
+        </w:numPr>
+        <w:ind w:leftChars="0"/>
+        <w:rPr>
+          <w:rFonts w:hint="default"/>
+          <w:sz w:val="16"/>
+          <w:szCs w:val="20"/>
+          <w:lang w:val="en-US" w:eastAsia="zh-CN"/>
+        </w:rPr>
+      </w:pPr>
+    </w:p>
+    <w:p>
+      <w:pPr>
+        <w:numPr>
+          <w:ilvl w:val="0"/>
+          <w:numId w:val="0"/>
+        </w:numPr>
+        <w:ind w:leftChars="0"/>
+        <w:rPr>
+          <w:rFonts w:hint="default"/>
+          <w:sz w:val="16"/>
+          <w:szCs w:val="20"/>
+          <w:lang w:val="en-US" w:eastAsia="zh-CN"/>
+        </w:rPr>
+      </w:pPr>
+    </w:p>
+    <w:p>
+      <w:pPr>
+        <w:numPr>
+          <w:ilvl w:val="0"/>
+          <w:numId w:val="0"/>
+        </w:numPr>
+        <w:ind w:leftChars="0"/>
+        <w:rPr>
+          <w:rFonts w:hint="default"/>
+          <w:sz w:val="16"/>
+          <w:szCs w:val="20"/>
+          <w:lang w:val="en-US" w:eastAsia="zh-CN"/>
+        </w:rPr>
+      </w:pPr>
+    </w:p>
+    <w:p>
+      <w:pPr>
+        <w:numPr>
+          <w:ilvl w:val="0"/>
+          <w:numId w:val="0"/>
+        </w:numPr>
+        <w:ind w:leftChars="0"/>
+        <w:rPr>
+          <w:rFonts w:hint="default"/>
+          <w:sz w:val="16"/>
+          <w:szCs w:val="20"/>
+          <w:lang w:val="en-US" w:eastAsia="zh-CN"/>
+        </w:rPr>
+      </w:pPr>
+    </w:p>
+    <w:p>
+      <w:pPr>
+        <w:numPr>
+          <w:ilvl w:val="0"/>
+          <w:numId w:val="0"/>
+        </w:numPr>
+        <w:ind w:leftChars="0"/>
+        <w:rPr>
+          <w:rFonts w:hint="default"/>
+          <w:sz w:val="16"/>
+          <w:szCs w:val="20"/>
+          <w:lang w:val="en-US" w:eastAsia="zh-CN"/>
+        </w:rPr>
+      </w:pPr>
+    </w:p>
+    <w:p>
+      <w:pPr>
+        <w:numPr>
+          <w:ilvl w:val="0"/>
+          <w:numId w:val="0"/>
+        </w:numPr>
+        <w:ind w:leftChars="0"/>
+        <w:rPr>
+          <w:rFonts w:hint="default"/>
+          <w:sz w:val="16"/>
+          <w:szCs w:val="20"/>
+          <w:lang w:val="en-US" w:eastAsia="zh-CN"/>
+        </w:rPr>
+      </w:pPr>
+    </w:p>
+    <w:p>
+      <w:pPr>
+        <w:numPr>
+          <w:ilvl w:val="0"/>
+          <w:numId w:val="0"/>
+        </w:numPr>
+        <w:ind w:leftChars="0"/>
+        <w:rPr>
+          <w:rFonts w:hint="default"/>
+          <w:sz w:val="16"/>
+          <w:szCs w:val="20"/>
+          <w:lang w:val="en-US" w:eastAsia="zh-CN"/>
+        </w:rPr>
+      </w:pPr>
+    </w:p>
+    <w:p>
+      <w:pPr>
+        <w:numPr>
+          <w:ilvl w:val="0"/>
+          <w:numId w:val="0"/>
+        </w:numPr>
+        <w:ind w:leftChars="0"/>
+        <w:rPr>
+          <w:rFonts w:hint="default"/>
+          <w:sz w:val="16"/>
+          <w:szCs w:val="20"/>
+          <w:lang w:val="en-US" w:eastAsia="zh-CN"/>
+        </w:rPr>
+      </w:pPr>
+    </w:p>
+    <w:p>
+      <w:pPr>
+        <w:numPr>
+          <w:ilvl w:val="0"/>
+          <w:numId w:val="0"/>
+        </w:numPr>
+        <w:ind w:leftChars="0"/>
+        <w:rPr>
+          <w:rFonts w:hint="default"/>
+          <w:sz w:val="16"/>
+          <w:szCs w:val="20"/>
+          <w:lang w:val="en-US" w:eastAsia="zh-CN"/>
+        </w:rPr>
+      </w:pPr>
+    </w:p>
+    <w:p>
+      <w:pPr>
+        <w:numPr>
+          <w:ilvl w:val="0"/>
+          <w:numId w:val="0"/>
+        </w:numPr>
+        <w:ind w:leftChars="0"/>
+        <w:rPr>
+          <w:rFonts w:hint="default"/>
+          <w:sz w:val="16"/>
+          <w:szCs w:val="20"/>
+          <w:lang w:val="en-US" w:eastAsia="zh-CN"/>
+        </w:rPr>
+      </w:pPr>
+    </w:p>
+    <w:p>
+      <w:pPr>
+        <w:numPr>
+          <w:ilvl w:val="0"/>
+          <w:numId w:val="0"/>
+        </w:numPr>
+        <w:ind w:leftChars="0"/>
+        <w:rPr>
+          <w:rFonts w:hint="default"/>
+          <w:sz w:val="16"/>
+          <w:szCs w:val="20"/>
+          <w:lang w:val="en-US" w:eastAsia="zh-CN"/>
+        </w:rPr>
+      </w:pPr>
+    </w:p>
+    <w:p>
+      <w:pPr>
+        <w:numPr>
+          <w:ilvl w:val="0"/>
+          <w:numId w:val="0"/>
+        </w:numPr>
+        <w:ind w:leftChars="0"/>
+        <w:rPr>
+          <w:rFonts w:hint="default"/>
+          <w:sz w:val="16"/>
+          <w:szCs w:val="20"/>
+          <w:lang w:val="en-US" w:eastAsia="zh-CN"/>
+        </w:rPr>
+      </w:pPr>
+    </w:p>
+    <w:p>
+      <w:pPr>
+        <w:numPr>
+          <w:ilvl w:val="0"/>
+          <w:numId w:val="0"/>
+        </w:numPr>
+        <w:ind w:leftChars="0"/>
+        <w:rPr>
+          <w:rFonts w:hint="default"/>
+          <w:sz w:val="16"/>
+          <w:szCs w:val="20"/>
+          <w:lang w:val="en-US" w:eastAsia="zh-CN"/>
+        </w:rPr>
+      </w:pPr>
+    </w:p>
+    <w:p>
+      <w:pPr>
+        <w:numPr>
+          <w:ilvl w:val="0"/>
+          <w:numId w:val="0"/>
+        </w:numPr>
+        <w:ind w:leftChars="0"/>
+        <w:rPr>
+          <w:rFonts w:hint="default"/>
+          <w:sz w:val="16"/>
+          <w:szCs w:val="20"/>
+          <w:lang w:val="en-US" w:eastAsia="zh-CN"/>
+        </w:rPr>
+      </w:pPr>
+    </w:p>
+    <w:p>
+      <w:pPr>
+        <w:numPr>
+          <w:ilvl w:val="0"/>
+          <w:numId w:val="0"/>
+        </w:numPr>
+        <w:ind w:leftChars="0"/>
+        <w:rPr>
+          <w:rFonts w:hint="default"/>
+          <w:sz w:val="16"/>
+          <w:szCs w:val="20"/>
+          <w:lang w:val="en-US" w:eastAsia="zh-CN"/>
+        </w:rPr>
+      </w:pPr>
+    </w:p>
+    <w:p>
+      <w:pPr>
+        <w:numPr>
+          <w:ilvl w:val="0"/>
+          <w:numId w:val="0"/>
+        </w:numPr>
+        <w:ind w:leftChars="0"/>
+        <w:rPr>
+          <w:rFonts w:hint="default"/>
+          <w:sz w:val="16"/>
+          <w:szCs w:val="20"/>
+          <w:lang w:val="en-US" w:eastAsia="zh-CN"/>
+        </w:rPr>
+      </w:pPr>
+      <w:r>
+        <w:rPr>
+          <w:rFonts w:hint="default"/>
+          <w:sz w:val="16"/>
+          <w:szCs w:val="20"/>
+          <w:lang w:val="en-US" w:eastAsia="zh-CN"/>
+        </w:rPr>
+        <w:t>在上述代码中，我们使用了一些常见的 JavaDoc 标签，如 `@author` 和 `@version`，以及方法级别的 `@param` 和 `@return` 标签。</w:t>
+      </w:r>
+    </w:p>
+    <w:p>
+      <w:pPr>
+        <w:numPr>
+          <w:ilvl w:val="0"/>
+          <w:numId w:val="0"/>
+        </w:numPr>
+        <w:ind w:leftChars="0"/>
+        <w:rPr>
+          <w:rFonts w:hint="default"/>
+          <w:sz w:val="16"/>
+          <w:szCs w:val="20"/>
+          <w:lang w:val="en-US" w:eastAsia="zh-CN"/>
+        </w:rPr>
+      </w:pPr>
+    </w:p>
+    <w:p>
+      <w:pPr>
+        <w:numPr>
+          <w:ilvl w:val="0"/>
+          <w:numId w:val="0"/>
+        </w:numPr>
+        <w:ind w:leftChars="0"/>
+        <w:rPr>
+          <w:rFonts w:hint="default"/>
+          <w:sz w:val="16"/>
+          <w:szCs w:val="20"/>
+          <w:lang w:val="en-US" w:eastAsia="zh-CN"/>
+        </w:rPr>
+      </w:pPr>
+      <w:r>
+        <w:rPr>
+          <w:rFonts w:hint="default"/>
+          <w:sz w:val="16"/>
+          <w:szCs w:val="20"/>
+          <w:lang w:val="en-US" w:eastAsia="zh-CN"/>
+        </w:rPr>
+        <w:t>一旦你为代码添加了 JavaDoc 注释，你可以使用 `javadoc` 工具来生成 HTML 格式的 API 文档。这些生成的文档对于其他开发人员了解和使用你的代码非常有帮助，因为它们提供了一个清晰、易读的参考资料。</w:t>
+      </w:r>
+    </w:p>
+    <w:p>
+      <w:pPr>
+        <w:numPr>
+          <w:ilvl w:val="0"/>
+          <w:numId w:val="0"/>
+        </w:numPr>
+        <w:ind w:leftChars="0"/>
+        <w:rPr>
+          <w:rFonts w:hint="default"/>
+          <w:sz w:val="16"/>
+          <w:szCs w:val="20"/>
+          <w:lang w:val="en-US" w:eastAsia="zh-CN"/>
+        </w:rPr>
+      </w:pPr>
+    </w:p>
+    <w:p>
+      <w:pPr>
+        <w:numPr>
+          <w:ilvl w:val="0"/>
+          <w:numId w:val="0"/>
+        </w:numPr>
+        <w:ind w:leftChars="0"/>
+        <w:rPr>
+          <w:rFonts w:hint="default"/>
+          <w:sz w:val="16"/>
+          <w:szCs w:val="20"/>
+          <w:lang w:val="en-US" w:eastAsia="zh-CN"/>
+        </w:rPr>
+      </w:pPr>
+      <w:r>
+        <w:rPr>
+          <w:rFonts w:hint="default"/>
+          <w:sz w:val="16"/>
+          <w:szCs w:val="20"/>
+          <w:lang w:val="en-US" w:eastAsia="zh-CN"/>
+        </w:rPr>
+        <w:t>总之，JavaDoc 是一个强大的工具，用于为 Java 代码生成官方风格的 API 文档。正确和一致地使用它可以使你的代码更加易于理解和使用。</w:t>
       </w:r>
     </w:p>
     <w:sectPr>
@@ -683,4 +3309,24 @@
   </a:themeElements>
   <a:objectDefaults/>
 </a:theme>
+</file>
+
+<file path=customXml/item1.xml><?xml version="1.0" encoding="utf-8"?>
+<s:customData xmlns="http://www.wps.cn/officeDocument/2013/wpsCustomData" xmlns:s="http://www.wps.cn/officeDocument/2013/wpsCustomData">
+  <customSectProps>
+    <customSectPr/>
+    <customSectPr/>
+  </customSectProps>
+  <customShpExts>
+    <customShpInfo spid="_x0000_s1026" textRotate="1"/>
+  </customShpExts>
+</s:customData>
+</file>
+
+<file path=customXml/itemProps1.xml><?xml version="1.0" encoding="utf-8"?>
+<ds:datastoreItem xmlns:ds="http://schemas.openxmlformats.org/officeDocument/2006/customXml" ds:itemID="{B1977F7D-205B-4081-913C-38D41E755F92}">
+  <ds:schemaRefs>
+    <ds:schemaRef ds:uri="http://www.wps.cn/officeDocument/2013/wpsCustomData"/>
+  </ds:schemaRefs>
+</ds:datastoreItem>
 </file>